--- a/project_looping/looping_project.docx
+++ b/project_looping/looping_project.docx
@@ -153,11 +153,24 @@
         <w:t>Output</w:t>
       </w:r>
       <w:r>
-        <w:t xml:space="preserve"> to </w:t>
-      </w:r>
-      <w:r>
-        <w:t xml:space="preserve"> for_loop</w:t>
-      </w:r>
+        <w:t xml:space="preserve"> </w:t>
+      </w:r>
+      <w:proofErr w:type="gramStart"/>
+      <w:r>
+        <w:t xml:space="preserve">to </w:t>
+      </w:r>
+      <w:r>
+        <w:t xml:space="preserve"> </w:t>
+      </w:r>
+      <w:proofErr w:type="spellStart"/>
+      <w:r>
+        <w:t>for</w:t>
+      </w:r>
+      <w:proofErr w:type="gramEnd"/>
+      <w:r>
+        <w:t>_loop</w:t>
+      </w:r>
+      <w:proofErr w:type="spellEnd"/>
       <w:r>
         <w:tab/>
       </w:r>
@@ -169,11 +182,27 @@
       </w:r>
       <w:r>
         <w:tab/>
-        <w:t xml:space="preserve">Output to while_loop:-            </w:t>
+        <w:t xml:space="preserve">Output to </w:t>
+      </w:r>
+      <w:proofErr w:type="spellStart"/>
+      <w:r>
+        <w:t>while_loop</w:t>
+      </w:r>
+      <w:proofErr w:type="spellEnd"/>
+      <w:r>
+        <w:t xml:space="preserve">:-            </w:t>
       </w:r>
       <w:r>
         <w:tab/>
-        <w:t xml:space="preserve">       output to do_while_loop:-</w:t>
+        <w:t xml:space="preserve">       output to </w:t>
+      </w:r>
+      <w:proofErr w:type="spellStart"/>
+      <w:r>
+        <w:t>do_while_loop</w:t>
+      </w:r>
+      <w:proofErr w:type="spellEnd"/>
+      <w:r>
+        <w:t>:-</w:t>
       </w:r>
     </w:p>
     <w:p>
@@ -413,11 +442,16 @@
           </wp:anchor>
         </w:drawing>
       </w:r>
+      <w:proofErr w:type="gramStart"/>
       <w:r>
         <w:t>Output</w:t>
       </w:r>
       <w:r>
-        <w:t xml:space="preserve">:-   </w:t>
+        <w:t>:-</w:t>
+      </w:r>
+      <w:proofErr w:type="gramEnd"/>
+      <w:r>
+        <w:t xml:space="preserve">   </w:t>
       </w:r>
     </w:p>
     <w:p>
@@ -508,6 +542,9 @@
         </w:tabs>
       </w:pPr>
       <w:r>
+        <w:rPr>
+          <w:noProof/>
+        </w:rPr>
         <w:drawing>
           <wp:inline distT="0" distB="0" distL="0" distR="0" wp14:anchorId="23A8F7D5" wp14:editId="24386000">
             <wp:extent cx="4191363" cy="3566469"/>
@@ -564,9 +601,11 @@
           <w:tab w:val="left" w:pos="3185"/>
         </w:tabs>
       </w:pPr>
+      <w:proofErr w:type="gramStart"/>
       <w:r>
         <w:t>Output:-</w:t>
       </w:r>
+      <w:proofErr w:type="gramEnd"/>
     </w:p>
     <w:p>
       <w:pPr>
@@ -575,6 +614,9 @@
         </w:tabs>
       </w:pPr>
       <w:r>
+        <w:rPr>
+          <w:noProof/>
+        </w:rPr>
         <w:drawing>
           <wp:inline distT="0" distB="0" distL="0" distR="0" wp14:anchorId="2FBEF4B6" wp14:editId="4BBEA430">
             <wp:extent cx="434378" cy="1577477"/>
@@ -683,231 +725,12 @@
           <w:tab w:val="left" w:pos="3185"/>
         </w:tabs>
       </w:pPr>
-    </w:p>
-    <w:p>
-      <w:pPr>
-        <w:tabs>
-          <w:tab w:val="left" w:pos="3185"/>
-        </w:tabs>
-      </w:pPr>
-    </w:p>
-    <w:p>
-      <w:pPr>
-        <w:tabs>
-          <w:tab w:val="left" w:pos="3185"/>
-        </w:tabs>
-      </w:pPr>
-    </w:p>
-    <w:p>
-      <w:pPr>
-        <w:tabs>
-          <w:tab w:val="left" w:pos="3185"/>
-        </w:tabs>
-      </w:pPr>
-    </w:p>
-    <w:p>
-      <w:pPr>
-        <w:tabs>
-          <w:tab w:val="left" w:pos="3185"/>
-        </w:tabs>
-      </w:pPr>
-    </w:p>
-    <w:p>
-      <w:pPr>
-        <w:tabs>
-          <w:tab w:val="left" w:pos="3185"/>
-        </w:tabs>
-      </w:pPr>
-    </w:p>
-    <w:p>
-      <w:pPr>
-        <w:tabs>
-          <w:tab w:val="left" w:pos="3185"/>
-        </w:tabs>
-      </w:pPr>
-    </w:p>
-    <w:p>
-      <w:pPr>
-        <w:tabs>
-          <w:tab w:val="left" w:pos="3185"/>
-        </w:tabs>
-      </w:pPr>
-    </w:p>
-    <w:p>
-      <w:pPr>
-        <w:tabs>
-          <w:tab w:val="left" w:pos="3185"/>
-        </w:tabs>
-      </w:pPr>
-    </w:p>
-    <w:p>
-      <w:pPr>
-        <w:tabs>
-          <w:tab w:val="left" w:pos="3185"/>
-        </w:tabs>
-      </w:pPr>
-    </w:p>
-    <w:p>
-      <w:pPr>
-        <w:tabs>
-          <w:tab w:val="left" w:pos="3185"/>
-        </w:tabs>
-      </w:pPr>
-    </w:p>
-    <w:p>
-      <w:pPr>
-        <w:tabs>
-          <w:tab w:val="left" w:pos="3185"/>
-        </w:tabs>
-      </w:pPr>
-    </w:p>
-    <w:p>
-      <w:pPr>
-        <w:tabs>
-          <w:tab w:val="left" w:pos="3185"/>
-        </w:tabs>
-      </w:pPr>
-    </w:p>
-    <w:p>
-      <w:pPr>
-        <w:tabs>
-          <w:tab w:val="left" w:pos="3185"/>
-        </w:tabs>
-      </w:pPr>
-    </w:p>
-    <w:p>
-      <w:pPr>
-        <w:tabs>
-          <w:tab w:val="left" w:pos="3185"/>
-        </w:tabs>
-      </w:pPr>
-    </w:p>
-    <w:p>
-      <w:pPr>
-        <w:tabs>
-          <w:tab w:val="left" w:pos="3185"/>
-        </w:tabs>
-      </w:pPr>
-    </w:p>
-    <w:p>
-      <w:pPr>
-        <w:tabs>
-          <w:tab w:val="left" w:pos="3185"/>
-        </w:tabs>
-      </w:pPr>
-    </w:p>
-    <w:p>
-      <w:pPr>
-        <w:tabs>
-          <w:tab w:val="left" w:pos="3185"/>
-        </w:tabs>
-      </w:pPr>
-    </w:p>
-    <w:p>
-      <w:pPr>
-        <w:tabs>
-          <w:tab w:val="left" w:pos="3185"/>
-        </w:tabs>
-      </w:pPr>
-    </w:p>
-    <w:p>
-      <w:pPr>
-        <w:tabs>
-          <w:tab w:val="left" w:pos="3185"/>
-        </w:tabs>
-      </w:pPr>
-    </w:p>
-    <w:p>
-      <w:pPr>
-        <w:tabs>
-          <w:tab w:val="left" w:pos="3185"/>
-        </w:tabs>
-      </w:pPr>
-    </w:p>
-    <w:p>
-      <w:pPr>
-        <w:tabs>
-          <w:tab w:val="left" w:pos="3185"/>
-        </w:tabs>
-      </w:pPr>
-    </w:p>
-    <w:p>
-      <w:pPr>
-        <w:tabs>
-          <w:tab w:val="left" w:pos="3185"/>
-        </w:tabs>
-      </w:pPr>
-    </w:p>
-    <w:p>
-      <w:pPr>
-        <w:tabs>
-          <w:tab w:val="left" w:pos="3185"/>
-        </w:tabs>
-      </w:pPr>
-    </w:p>
-    <w:p>
-      <w:pPr>
-        <w:tabs>
-          <w:tab w:val="left" w:pos="3185"/>
-        </w:tabs>
-      </w:pPr>
-    </w:p>
-    <w:p>
-      <w:pPr>
-        <w:tabs>
-          <w:tab w:val="left" w:pos="3185"/>
-        </w:tabs>
-      </w:pPr>
-    </w:p>
-    <w:p>
-      <w:pPr>
-        <w:tabs>
-          <w:tab w:val="left" w:pos="3185"/>
-        </w:tabs>
-      </w:pPr>
-    </w:p>
-    <w:p>
-      <w:pPr>
-        <w:pStyle w:val="ListParagraph"/>
-        <w:numPr>
-          <w:ilvl w:val="0"/>
-          <w:numId w:val="1"/>
-        </w:numPr>
-        <w:tabs>
-          <w:tab w:val="left" w:pos="3185"/>
-        </w:tabs>
-        <w:rPr>
-          <w:rFonts w:ascii="Roboto" w:hAnsi="Roboto"/>
-          <w:color w:val="3C4043"/>
-          <w:spacing w:val="3"/>
-          <w:sz w:val="21"/>
-          <w:szCs w:val="21"/>
-        </w:rPr>
-      </w:pPr>
-      <w:r>
-        <w:rPr>
-          <w:rFonts w:ascii="Roboto" w:hAnsi="Roboto"/>
-          <w:color w:val="3C4043"/>
-          <w:spacing w:val="3"/>
-          <w:sz w:val="21"/>
-          <w:szCs w:val="21"/>
-        </w:rPr>
-        <w:lastRenderedPageBreak/>
-        <w:t>Write C program to print to print A to Z character.</w:t>
-      </w:r>
-    </w:p>
-    <w:p>
-      <w:pPr>
-        <w:tabs>
-          <w:tab w:val="left" w:pos="3185"/>
-        </w:tabs>
-      </w:pPr>
       <w:r>
         <w:drawing>
-          <wp:inline distT="0" distB="0" distL="0" distR="0" wp14:anchorId="6A4F55A7" wp14:editId="0095E4CD">
-            <wp:extent cx="3825572" cy="2865368"/>
+          <wp:inline distT="0" distB="0" distL="0" distR="0" wp14:anchorId="046FD60E" wp14:editId="517391FB">
+            <wp:extent cx="2720576" cy="2270957"/>
             <wp:effectExtent l="0" t="0" r="3810" b="0"/>
-            <wp:docPr id="12" name="Picture 12"/>
+            <wp:docPr id="47" name="Picture 47"/>
             <wp:cNvGraphicFramePr>
               <a:graphicFrameLocks xmlns:a="http://schemas.openxmlformats.org/drawingml/2006/main" noChangeAspect="1"/>
             </wp:cNvGraphicFramePr>
@@ -927,7 +750,7 @@
                   <pic:spPr>
                     <a:xfrm>
                       <a:off x="0" y="0"/>
-                      <a:ext cx="3825572" cy="2865368"/>
+                      <a:ext cx="2720576" cy="2270957"/>
                     </a:xfrm>
                     <a:prstGeom prst="rect">
                       <a:avLst/>
@@ -940,20 +763,37 @@
         </w:drawing>
       </w:r>
     </w:p>
-    <w:p/>
-    <w:p>
+    <w:p>
+      <w:pPr>
+        <w:tabs>
+          <w:tab w:val="left" w:pos="3185"/>
+        </w:tabs>
+      </w:pPr>
+    </w:p>
+    <w:p>
+      <w:pPr>
+        <w:tabs>
+          <w:tab w:val="left" w:pos="3185"/>
+        </w:tabs>
+      </w:pPr>
+      <w:proofErr w:type="gramStart"/>
       <w:r>
         <w:t>Output:-</w:t>
       </w:r>
-    </w:p>
-    <w:p/>
-    <w:p>
+      <w:proofErr w:type="gramEnd"/>
+    </w:p>
+    <w:p>
+      <w:pPr>
+        <w:tabs>
+          <w:tab w:val="left" w:pos="3185"/>
+        </w:tabs>
+      </w:pPr>
       <w:r>
         <w:drawing>
-          <wp:inline distT="0" distB="0" distL="0" distR="0" wp14:anchorId="0FE28E30" wp14:editId="01758C00">
-            <wp:extent cx="289585" cy="4061812"/>
-            <wp:effectExtent l="0" t="0" r="0" b="0"/>
-            <wp:docPr id="13" name="Picture 13"/>
+          <wp:inline distT="0" distB="0" distL="0" distR="0" wp14:anchorId="62F05020" wp14:editId="383ECECA">
+            <wp:extent cx="403895" cy="815411"/>
+            <wp:effectExtent l="0" t="0" r="0" b="3810"/>
+            <wp:docPr id="48" name="Picture 48"/>
             <wp:cNvGraphicFramePr>
               <a:graphicFrameLocks xmlns:a="http://schemas.openxmlformats.org/drawingml/2006/main" noChangeAspect="1"/>
             </wp:cNvGraphicFramePr>
@@ -973,7 +813,7 @@
                   <pic:spPr>
                     <a:xfrm>
                       <a:off x="0" y="0"/>
-                      <a:ext cx="289585" cy="4061812"/>
+                      <a:ext cx="403895" cy="815411"/>
                     </a:xfrm>
                     <a:prstGeom prst="rect">
                       <a:avLst/>
@@ -988,11 +828,105 @@
     </w:p>
     <w:p>
       <w:pPr>
+        <w:tabs>
+          <w:tab w:val="left" w:pos="3185"/>
+        </w:tabs>
+      </w:pPr>
+    </w:p>
+    <w:p>
+      <w:pPr>
+        <w:tabs>
+          <w:tab w:val="left" w:pos="3185"/>
+        </w:tabs>
+      </w:pPr>
+    </w:p>
+    <w:p>
+      <w:pPr>
+        <w:tabs>
+          <w:tab w:val="left" w:pos="3185"/>
+        </w:tabs>
+      </w:pPr>
+    </w:p>
+    <w:p>
+      <w:pPr>
+        <w:tabs>
+          <w:tab w:val="left" w:pos="3185"/>
+        </w:tabs>
+      </w:pPr>
+    </w:p>
+    <w:p>
+      <w:pPr>
+        <w:tabs>
+          <w:tab w:val="left" w:pos="3185"/>
+        </w:tabs>
+      </w:pPr>
+    </w:p>
+    <w:p>
+      <w:pPr>
+        <w:tabs>
+          <w:tab w:val="left" w:pos="3185"/>
+        </w:tabs>
+      </w:pPr>
+    </w:p>
+    <w:p>
+      <w:pPr>
+        <w:tabs>
+          <w:tab w:val="left" w:pos="3185"/>
+        </w:tabs>
+      </w:pPr>
+    </w:p>
+    <w:p>
+      <w:pPr>
+        <w:tabs>
+          <w:tab w:val="left" w:pos="3185"/>
+        </w:tabs>
+      </w:pPr>
+    </w:p>
+    <w:p>
+      <w:pPr>
+        <w:tabs>
+          <w:tab w:val="left" w:pos="3185"/>
+        </w:tabs>
+      </w:pPr>
+    </w:p>
+    <w:p>
+      <w:pPr>
+        <w:tabs>
+          <w:tab w:val="left" w:pos="3185"/>
+        </w:tabs>
+      </w:pPr>
+    </w:p>
+    <w:p>
+      <w:pPr>
+        <w:tabs>
+          <w:tab w:val="left" w:pos="3185"/>
+        </w:tabs>
+      </w:pPr>
+    </w:p>
+    <w:p>
+      <w:pPr>
+        <w:tabs>
+          <w:tab w:val="left" w:pos="3185"/>
+        </w:tabs>
+      </w:pPr>
+    </w:p>
+    <w:p>
+      <w:pPr>
+        <w:tabs>
+          <w:tab w:val="left" w:pos="3185"/>
+        </w:tabs>
+      </w:pPr>
+    </w:p>
+    <w:p>
+      <w:pPr>
         <w:pStyle w:val="ListParagraph"/>
         <w:numPr>
           <w:ilvl w:val="0"/>
           <w:numId w:val="1"/>
         </w:numPr>
+        <w:tabs>
+          <w:tab w:val="left" w:pos="3185"/>
+        </w:tabs>
         <w:rPr>
           <w:rFonts w:ascii="Roboto" w:hAnsi="Roboto"/>
           <w:color w:val="3C4043"/>
@@ -1010,16 +944,24 @@
           <w:szCs w:val="21"/>
         </w:rPr>
         <w:lastRenderedPageBreak/>
-        <w:t>Write C program to print multiplication table of any number.</w:t>
-      </w:r>
-    </w:p>
-    <w:p>
-      <w:r>
+        <w:t>Write C program to print to print A to Z character.</w:t>
+      </w:r>
+    </w:p>
+    <w:p>
+      <w:pPr>
+        <w:tabs>
+          <w:tab w:val="left" w:pos="3185"/>
+        </w:tabs>
+      </w:pPr>
+      <w:r>
+        <w:rPr>
+          <w:noProof/>
+        </w:rPr>
         <w:drawing>
-          <wp:inline distT="0" distB="0" distL="0" distR="0" wp14:anchorId="2F8B827B" wp14:editId="16198227">
-            <wp:extent cx="5761219" cy="4404742"/>
-            <wp:effectExtent l="0" t="0" r="0" b="0"/>
-            <wp:docPr id="14" name="Picture 14"/>
+          <wp:inline distT="0" distB="0" distL="0" distR="0" wp14:anchorId="6A4F55A7" wp14:editId="0095E4CD">
+            <wp:extent cx="3825572" cy="2865368"/>
+            <wp:effectExtent l="0" t="0" r="3810" b="0"/>
+            <wp:docPr id="12" name="Picture 12"/>
             <wp:cNvGraphicFramePr>
               <a:graphicFrameLocks xmlns:a="http://schemas.openxmlformats.org/drawingml/2006/main" noChangeAspect="1"/>
             </wp:cNvGraphicFramePr>
@@ -1039,7 +981,7 @@
                   <pic:spPr>
                     <a:xfrm>
                       <a:off x="0" y="0"/>
-                      <a:ext cx="5761219" cy="4404742"/>
+                      <a:ext cx="3825572" cy="2865368"/>
                     </a:xfrm>
                     <a:prstGeom prst="rect">
                       <a:avLst/>
@@ -1054,17 +996,23 @@
     </w:p>
     <w:p/>
     <w:p>
+      <w:proofErr w:type="gramStart"/>
       <w:r>
         <w:t>Output:-</w:t>
       </w:r>
-    </w:p>
-    <w:p>
-      <w:r>
+      <w:proofErr w:type="gramEnd"/>
+    </w:p>
+    <w:p/>
+    <w:p>
+      <w:r>
+        <w:rPr>
+          <w:noProof/>
+        </w:rPr>
         <w:drawing>
-          <wp:inline distT="0" distB="0" distL="0" distR="0" wp14:anchorId="1B71266D" wp14:editId="5EDBE815">
-            <wp:extent cx="1501270" cy="1729890"/>
-            <wp:effectExtent l="0" t="0" r="3810" b="3810"/>
-            <wp:docPr id="15" name="Picture 15"/>
+          <wp:inline distT="0" distB="0" distL="0" distR="0" wp14:anchorId="0FE28E30" wp14:editId="01758C00">
+            <wp:extent cx="289585" cy="4061812"/>
+            <wp:effectExtent l="0" t="0" r="0" b="0"/>
+            <wp:docPr id="13" name="Picture 13"/>
             <wp:cNvGraphicFramePr>
               <a:graphicFrameLocks xmlns:a="http://schemas.openxmlformats.org/drawingml/2006/main" noChangeAspect="1"/>
             </wp:cNvGraphicFramePr>
@@ -1084,7 +1032,7 @@
                   <pic:spPr>
                     <a:xfrm>
                       <a:off x="0" y="0"/>
-                      <a:ext cx="1501270" cy="1729890"/>
+                      <a:ext cx="289585" cy="4061812"/>
                     </a:xfrm>
                     <a:prstGeom prst="rect">
                       <a:avLst/>
@@ -1097,9 +1045,6 @@
         </w:drawing>
       </w:r>
     </w:p>
-    <w:p/>
-    <w:p/>
-    <w:p/>
     <w:p>
       <w:pPr>
         <w:pStyle w:val="ListParagraph"/>
@@ -1124,16 +1069,19 @@
           <w:szCs w:val="21"/>
         </w:rPr>
         <w:lastRenderedPageBreak/>
-        <w:t>Write C program to count number of boys whose weight is less than 50kg and height is greater than 170cm.</w:t>
-      </w:r>
-    </w:p>
-    <w:p>
-      <w:r>
+        <w:t>Write C program to print multiplication table of any number.</w:t>
+      </w:r>
+    </w:p>
+    <w:p>
+      <w:r>
+        <w:rPr>
+          <w:noProof/>
+        </w:rPr>
         <w:drawing>
-          <wp:inline distT="0" distB="0" distL="0" distR="0" wp14:anchorId="369552B1" wp14:editId="3B2F12C4">
-            <wp:extent cx="5943600" cy="4928235"/>
-            <wp:effectExtent l="0" t="0" r="0" b="5715"/>
-            <wp:docPr id="16" name="Picture 16"/>
+          <wp:inline distT="0" distB="0" distL="0" distR="0" wp14:anchorId="2F8B827B" wp14:editId="16198227">
+            <wp:extent cx="5761219" cy="4404742"/>
+            <wp:effectExtent l="0" t="0" r="0" b="0"/>
+            <wp:docPr id="14" name="Picture 14"/>
             <wp:cNvGraphicFramePr>
               <a:graphicFrameLocks xmlns:a="http://schemas.openxmlformats.org/drawingml/2006/main" noChangeAspect="1"/>
             </wp:cNvGraphicFramePr>
@@ -1153,7 +1101,7 @@
                   <pic:spPr>
                     <a:xfrm>
                       <a:off x="0" y="0"/>
-                      <a:ext cx="5943600" cy="4928235"/>
+                      <a:ext cx="5761219" cy="4404742"/>
                     </a:xfrm>
                     <a:prstGeom prst="rect">
                       <a:avLst/>
@@ -1168,26 +1116,22 @@
     </w:p>
     <w:p/>
     <w:p>
+      <w:proofErr w:type="gramStart"/>
       <w:r>
         <w:t>Output:-</w:t>
       </w:r>
-    </w:p>
-    <w:p>
-      <w:pPr>
-        <w:rPr>
-          <w:rFonts w:hint="cs"/>
-          <w:lang w:bidi="ar-EG"/>
-        </w:rPr>
-      </w:pPr>
-      <w:r>
-        <w:rPr>
-          <w:lang w:bidi="ar-EG"/>
+      <w:proofErr w:type="gramEnd"/>
+    </w:p>
+    <w:p>
+      <w:r>
+        <w:rPr>
+          <w:noProof/>
         </w:rPr>
         <w:drawing>
-          <wp:inline distT="0" distB="0" distL="0" distR="0" wp14:anchorId="5BCDB26F" wp14:editId="7D434122">
-            <wp:extent cx="2415749" cy="1082134"/>
+          <wp:inline distT="0" distB="0" distL="0" distR="0" wp14:anchorId="1B71266D" wp14:editId="5EDBE815">
+            <wp:extent cx="1501270" cy="1729890"/>
             <wp:effectExtent l="0" t="0" r="3810" b="3810"/>
-            <wp:docPr id="17" name="Picture 17"/>
+            <wp:docPr id="15" name="Picture 15"/>
             <wp:cNvGraphicFramePr>
               <a:graphicFrameLocks xmlns:a="http://schemas.openxmlformats.org/drawingml/2006/main" noChangeAspect="1"/>
             </wp:cNvGraphicFramePr>
@@ -1207,7 +1151,7 @@
                   <pic:spPr>
                     <a:xfrm>
                       <a:off x="0" y="0"/>
-                      <a:ext cx="2415749" cy="1082134"/>
+                      <a:ext cx="1501270" cy="1729890"/>
                     </a:xfrm>
                     <a:prstGeom prst="rect">
                       <a:avLst/>
@@ -1220,31 +1164,9 @@
         </w:drawing>
       </w:r>
     </w:p>
-    <w:p>
-      <w:pPr>
-        <w:rPr>
-          <w:rFonts w:hint="cs"/>
-          <w:rtl/>
-          <w:lang w:bidi="ar-EG"/>
-        </w:rPr>
-      </w:pPr>
-    </w:p>
-    <w:p>
-      <w:pPr>
-        <w:rPr>
-          <w:rtl/>
-          <w:lang w:bidi="ar-EG"/>
-        </w:rPr>
-      </w:pPr>
-    </w:p>
-    <w:p>
-      <w:pPr>
-        <w:rPr>
-          <w:rtl/>
-          <w:lang w:bidi="ar-EG"/>
-        </w:rPr>
-      </w:pPr>
-    </w:p>
+    <w:p/>
+    <w:p/>
+    <w:p/>
     <w:p>
       <w:pPr>
         <w:pStyle w:val="ListParagraph"/>
@@ -1258,7 +1180,6 @@
           <w:spacing w:val="3"/>
           <w:sz w:val="21"/>
           <w:szCs w:val="21"/>
-          <w:rtl/>
         </w:rPr>
       </w:pPr>
       <w:r>
@@ -1270,42 +1191,19 @@
           <w:szCs w:val="21"/>
         </w:rPr>
         <w:lastRenderedPageBreak/>
-        <w:t>Write C program to find ratio of (a-b) and (c-d) of any three number. If c and d is equal than not to find ratio.</w:t>
-      </w:r>
-    </w:p>
-    <w:p>
-      <w:pPr>
-        <w:ind w:left="360"/>
-        <w:rPr>
-          <w:rtl/>
-          <w:lang w:bidi="ar-EG"/>
-        </w:rPr>
-      </w:pPr>
-      <w:r>
-        <w:rPr>
-          <w:rFonts w:hint="cs"/>
-          <w:rtl/>
-          <w:lang w:bidi="ar-EG"/>
-        </w:rPr>
-        <w:t xml:space="preserve"> </w:t>
-      </w:r>
-    </w:p>
-    <w:p>
-      <w:pPr>
-        <w:ind w:left="360"/>
-        <w:rPr>
-          <w:lang w:bidi="ar-EG"/>
-        </w:rPr>
-      </w:pPr>
-      <w:r>
-        <w:rPr>
-          <w:lang w:bidi="ar-EG"/>
+        <w:t>Write C program to count number of boys whose weight is less than 50kg and height is greater than 170cm.</w:t>
+      </w:r>
+    </w:p>
+    <w:p>
+      <w:r>
+        <w:rPr>
+          <w:noProof/>
         </w:rPr>
         <w:drawing>
-          <wp:inline distT="0" distB="0" distL="0" distR="0" wp14:anchorId="117DB661" wp14:editId="6BA48C54">
-            <wp:extent cx="5228492" cy="4360545"/>
-            <wp:effectExtent l="0" t="0" r="0" b="1905"/>
-            <wp:docPr id="18" name="Picture 18"/>
+          <wp:inline distT="0" distB="0" distL="0" distR="0" wp14:anchorId="369552B1" wp14:editId="3B2F12C4">
+            <wp:extent cx="5943600" cy="4928235"/>
+            <wp:effectExtent l="0" t="0" r="0" b="5715"/>
+            <wp:docPr id="16" name="Picture 16"/>
             <wp:cNvGraphicFramePr>
               <a:graphicFrameLocks xmlns:a="http://schemas.openxmlformats.org/drawingml/2006/main" noChangeAspect="1"/>
             </wp:cNvGraphicFramePr>
@@ -1325,7 +1223,7 @@
                   <pic:spPr>
                     <a:xfrm>
                       <a:off x="0" y="0"/>
-                      <a:ext cx="5233185" cy="4364459"/>
+                      <a:ext cx="5943600" cy="4928235"/>
                     </a:xfrm>
                     <a:prstGeom prst="rect">
                       <a:avLst/>
@@ -1338,41 +1236,30 @@
         </w:drawing>
       </w:r>
     </w:p>
-    <w:p>
-      <w:pPr>
-        <w:rPr>
-          <w:lang w:bidi="ar-EG"/>
-        </w:rPr>
-      </w:pPr>
-    </w:p>
-    <w:p>
-      <w:pPr>
-        <w:rPr>
-          <w:lang w:bidi="ar-EG"/>
-        </w:rPr>
-      </w:pPr>
-      <w:r>
-        <w:rPr>
-          <w:lang w:bidi="ar-EG"/>
-        </w:rPr>
+    <w:p/>
+    <w:p>
+      <w:proofErr w:type="gramStart"/>
+      <w:r>
         <w:t>Output:-</w:t>
       </w:r>
-    </w:p>
-    <w:p>
-      <w:pPr>
-        <w:rPr>
-          <w:lang w:bidi="ar-EG"/>
-        </w:rPr>
-      </w:pPr>
-      <w:r>
-        <w:rPr>
+      <w:proofErr w:type="gramEnd"/>
+    </w:p>
+    <w:p>
+      <w:pPr>
+        <w:rPr>
+          <w:lang w:bidi="ar-EG"/>
+        </w:rPr>
+      </w:pPr>
+      <w:r>
+        <w:rPr>
+          <w:noProof/>
           <w:lang w:bidi="ar-EG"/>
         </w:rPr>
         <w:drawing>
-          <wp:inline distT="0" distB="0" distL="0" distR="0" wp14:anchorId="0032EF45" wp14:editId="135E6C9D">
-            <wp:extent cx="1840186" cy="1576705"/>
-            <wp:effectExtent l="0" t="0" r="8255" b="4445"/>
-            <wp:docPr id="19" name="Picture 19"/>
+          <wp:inline distT="0" distB="0" distL="0" distR="0" wp14:anchorId="5BCDB26F" wp14:editId="7D434122">
+            <wp:extent cx="2415749" cy="1082134"/>
+            <wp:effectExtent l="0" t="0" r="3810" b="3810"/>
+            <wp:docPr id="17" name="Picture 17"/>
             <wp:cNvGraphicFramePr>
               <a:graphicFrameLocks xmlns:a="http://schemas.openxmlformats.org/drawingml/2006/main" noChangeAspect="1"/>
             </wp:cNvGraphicFramePr>
@@ -1392,7 +1279,7 @@
                   <pic:spPr>
                     <a:xfrm>
                       <a:off x="0" y="0"/>
-                      <a:ext cx="1854628" cy="1589079"/>
+                      <a:ext cx="2415749" cy="1082134"/>
                     </a:xfrm>
                     <a:prstGeom prst="rect">
                       <a:avLst/>
@@ -1408,20 +1295,23 @@
     <w:p>
       <w:pPr>
         <w:rPr>
-          <w:lang w:bidi="ar-EG"/>
-        </w:rPr>
-      </w:pPr>
-    </w:p>
-    <w:p>
-      <w:pPr>
-        <w:rPr>
-          <w:lang w:bidi="ar-EG"/>
-        </w:rPr>
-      </w:pPr>
-    </w:p>
-    <w:p>
-      <w:pPr>
-        <w:rPr>
+          <w:rtl/>
+          <w:lang w:bidi="ar-EG"/>
+        </w:rPr>
+      </w:pPr>
+    </w:p>
+    <w:p>
+      <w:pPr>
+        <w:rPr>
+          <w:rtl/>
+          <w:lang w:bidi="ar-EG"/>
+        </w:rPr>
+      </w:pPr>
+    </w:p>
+    <w:p>
+      <w:pPr>
+        <w:rPr>
+          <w:rtl/>
           <w:lang w:bidi="ar-EG"/>
         </w:rPr>
       </w:pPr>
@@ -1439,6 +1329,7 @@
           <w:spacing w:val="3"/>
           <w:sz w:val="21"/>
           <w:szCs w:val="21"/>
+          <w:rtl/>
         </w:rPr>
       </w:pPr>
       <w:r>
@@ -1450,24 +1341,43 @@
           <w:szCs w:val="21"/>
         </w:rPr>
         <w:lastRenderedPageBreak/>
-        <w:t>Write C program to calculate factorial of a number.</w:t>
-      </w:r>
-    </w:p>
-    <w:p>
-      <w:pPr>
-        <w:rPr>
-          <w:lang w:bidi="ar-EG"/>
-        </w:rPr>
-      </w:pPr>
-      <w:r>
-        <w:rPr>
+        <w:t>Write C program to find ratio of (a-b) and (c-d) of any three number. If c and d is equal than not to find ratio.</w:t>
+      </w:r>
+    </w:p>
+    <w:p>
+      <w:pPr>
+        <w:ind w:left="360"/>
+        <w:rPr>
+          <w:rtl/>
+          <w:lang w:bidi="ar-EG"/>
+        </w:rPr>
+      </w:pPr>
+      <w:r>
+        <w:rPr>
+          <w:rFonts w:hint="cs"/>
+          <w:rtl/>
+          <w:lang w:bidi="ar-EG"/>
+        </w:rPr>
+        <w:t xml:space="preserve"> </w:t>
+      </w:r>
+    </w:p>
+    <w:p>
+      <w:pPr>
+        <w:ind w:left="360"/>
+        <w:rPr>
+          <w:lang w:bidi="ar-EG"/>
+        </w:rPr>
+      </w:pPr>
+      <w:r>
+        <w:rPr>
+          <w:noProof/>
           <w:lang w:bidi="ar-EG"/>
         </w:rPr>
         <w:drawing>
-          <wp:inline distT="0" distB="0" distL="0" distR="0" wp14:anchorId="2DDE606B" wp14:editId="4725A437">
-            <wp:extent cx="5799323" cy="4770533"/>
-            <wp:effectExtent l="0" t="0" r="0" b="0"/>
-            <wp:docPr id="20" name="Picture 20"/>
+          <wp:inline distT="0" distB="0" distL="0" distR="0" wp14:anchorId="117DB661" wp14:editId="6BA48C54">
+            <wp:extent cx="5228492" cy="4360545"/>
+            <wp:effectExtent l="0" t="0" r="0" b="1905"/>
+            <wp:docPr id="18" name="Picture 18"/>
             <wp:cNvGraphicFramePr>
               <a:graphicFrameLocks xmlns:a="http://schemas.openxmlformats.org/drawingml/2006/main" noChangeAspect="1"/>
             </wp:cNvGraphicFramePr>
@@ -1487,7 +1397,7 @@
                   <pic:spPr>
                     <a:xfrm>
                       <a:off x="0" y="0"/>
-                      <a:ext cx="5799323" cy="4770533"/>
+                      <a:ext cx="5233185" cy="4364459"/>
                     </a:xfrm>
                     <a:prstGeom prst="rect">
                       <a:avLst/>
@@ -1513,28 +1423,31 @@
           <w:lang w:bidi="ar-EG"/>
         </w:rPr>
       </w:pPr>
+      <w:proofErr w:type="gramStart"/>
       <w:r>
         <w:rPr>
           <w:lang w:bidi="ar-EG"/>
         </w:rPr>
         <w:t>Output:-</w:t>
       </w:r>
-    </w:p>
-    <w:p>
-      <w:pPr>
-        <w:rPr>
-          <w:lang w:bidi="ar-EG"/>
-        </w:rPr>
-      </w:pPr>
-      <w:r>
-        <w:rPr>
+      <w:proofErr w:type="gramEnd"/>
+    </w:p>
+    <w:p>
+      <w:pPr>
+        <w:rPr>
+          <w:lang w:bidi="ar-EG"/>
+        </w:rPr>
+      </w:pPr>
+      <w:r>
+        <w:rPr>
+          <w:noProof/>
           <w:lang w:bidi="ar-EG"/>
         </w:rPr>
         <w:drawing>
-          <wp:inline distT="0" distB="0" distL="0" distR="0" wp14:anchorId="4A575864" wp14:editId="13E6E2ED">
-            <wp:extent cx="2057578" cy="396274"/>
-            <wp:effectExtent l="0" t="0" r="0" b="3810"/>
-            <wp:docPr id="21" name="Picture 21"/>
+          <wp:inline distT="0" distB="0" distL="0" distR="0" wp14:anchorId="0032EF45" wp14:editId="135E6C9D">
+            <wp:extent cx="1840186" cy="1576705"/>
+            <wp:effectExtent l="0" t="0" r="8255" b="4445"/>
+            <wp:docPr id="19" name="Picture 19"/>
             <wp:cNvGraphicFramePr>
               <a:graphicFrameLocks xmlns:a="http://schemas.openxmlformats.org/drawingml/2006/main" noChangeAspect="1"/>
             </wp:cNvGraphicFramePr>
@@ -1554,7 +1467,7 @@
                   <pic:spPr>
                     <a:xfrm>
                       <a:off x="0" y="0"/>
-                      <a:ext cx="2057578" cy="396274"/>
+                      <a:ext cx="1854628" cy="1589079"/>
                     </a:xfrm>
                     <a:prstGeom prst="rect">
                       <a:avLst/>
@@ -1590,57 +1503,11 @@
     </w:p>
     <w:p>
       <w:pPr>
-        <w:rPr>
-          <w:lang w:bidi="ar-EG"/>
-        </w:rPr>
-      </w:pPr>
-    </w:p>
-    <w:p>
-      <w:pPr>
-        <w:tabs>
-          <w:tab w:val="left" w:pos="1412"/>
-        </w:tabs>
-        <w:rPr>
-          <w:lang w:bidi="ar-EG"/>
-        </w:rPr>
-      </w:pPr>
-      <w:r>
-        <w:rPr>
-          <w:lang w:bidi="ar-EG"/>
-        </w:rPr>
-        <w:tab/>
-      </w:r>
-    </w:p>
-    <w:p>
-      <w:pPr>
-        <w:tabs>
-          <w:tab w:val="left" w:pos="1412"/>
-        </w:tabs>
-        <w:rPr>
-          <w:lang w:bidi="ar-EG"/>
-        </w:rPr>
-      </w:pPr>
-    </w:p>
-    <w:p>
-      <w:pPr>
-        <w:tabs>
-          <w:tab w:val="left" w:pos="1412"/>
-        </w:tabs>
-        <w:rPr>
-          <w:lang w:bidi="ar-EG"/>
-        </w:rPr>
-      </w:pPr>
-    </w:p>
-    <w:p>
-      <w:pPr>
         <w:pStyle w:val="ListParagraph"/>
         <w:numPr>
           <w:ilvl w:val="0"/>
           <w:numId w:val="1"/>
         </w:numPr>
-        <w:tabs>
-          <w:tab w:val="left" w:pos="1412"/>
-        </w:tabs>
         <w:rPr>
           <w:rFonts w:ascii="Roboto" w:hAnsi="Roboto"/>
           <w:color w:val="3C4043"/>
@@ -1658,27 +1525,25 @@
           <w:szCs w:val="21"/>
         </w:rPr>
         <w:lastRenderedPageBreak/>
-        <w:t>Write C program to give sum of n numbers.</w:t>
-      </w:r>
-    </w:p>
-    <w:p>
-      <w:pPr>
-        <w:tabs>
-          <w:tab w:val="left" w:pos="1412"/>
-        </w:tabs>
-        <w:rPr>
-          <w:lang w:bidi="ar-EG"/>
-        </w:rPr>
-      </w:pPr>
-      <w:r>
-        <w:rPr>
+        <w:t>Write C program to calculate factorial of a number.</w:t>
+      </w:r>
+    </w:p>
+    <w:p>
+      <w:pPr>
+        <w:rPr>
+          <w:lang w:bidi="ar-EG"/>
+        </w:rPr>
+      </w:pPr>
+      <w:r>
+        <w:rPr>
+          <w:noProof/>
           <w:lang w:bidi="ar-EG"/>
         </w:rPr>
         <w:drawing>
-          <wp:inline distT="0" distB="0" distL="0" distR="0" wp14:anchorId="46BED4A3" wp14:editId="57C2783A">
-            <wp:extent cx="4941277" cy="5022850"/>
-            <wp:effectExtent l="0" t="0" r="0" b="6350"/>
-            <wp:docPr id="22" name="Picture 22"/>
+          <wp:inline distT="0" distB="0" distL="0" distR="0" wp14:anchorId="2DDE606B" wp14:editId="4725A437">
+            <wp:extent cx="5799323" cy="4770533"/>
+            <wp:effectExtent l="0" t="0" r="0" b="0"/>
+            <wp:docPr id="20" name="Picture 20"/>
             <wp:cNvGraphicFramePr>
               <a:graphicFrameLocks xmlns:a="http://schemas.openxmlformats.org/drawingml/2006/main" noChangeAspect="1"/>
             </wp:cNvGraphicFramePr>
@@ -1698,7 +1563,7 @@
                   <pic:spPr>
                     <a:xfrm>
                       <a:off x="0" y="0"/>
-                      <a:ext cx="4948595" cy="5030288"/>
+                      <a:ext cx="5799323" cy="4770533"/>
                     </a:xfrm>
                     <a:prstGeom prst="rect">
                       <a:avLst/>
@@ -1724,28 +1589,31 @@
           <w:lang w:bidi="ar-EG"/>
         </w:rPr>
       </w:pPr>
+      <w:proofErr w:type="gramStart"/>
       <w:r>
         <w:rPr>
           <w:lang w:bidi="ar-EG"/>
         </w:rPr>
         <w:t>Output:-</w:t>
       </w:r>
-    </w:p>
-    <w:p>
-      <w:pPr>
-        <w:rPr>
-          <w:lang w:bidi="ar-EG"/>
-        </w:rPr>
-      </w:pPr>
-      <w:r>
-        <w:rPr>
+      <w:proofErr w:type="gramEnd"/>
+    </w:p>
+    <w:p>
+      <w:pPr>
+        <w:rPr>
+          <w:lang w:bidi="ar-EG"/>
+        </w:rPr>
+      </w:pPr>
+      <w:r>
+        <w:rPr>
+          <w:noProof/>
           <w:lang w:bidi="ar-EG"/>
         </w:rPr>
         <w:drawing>
-          <wp:inline distT="0" distB="0" distL="0" distR="0" wp14:anchorId="3CB7FCD5" wp14:editId="796B3AF6">
-            <wp:extent cx="2072820" cy="327688"/>
-            <wp:effectExtent l="0" t="0" r="3810" b="0"/>
-            <wp:docPr id="23" name="Picture 23"/>
+          <wp:inline distT="0" distB="0" distL="0" distR="0" wp14:anchorId="4A575864" wp14:editId="13E6E2ED">
+            <wp:extent cx="2057578" cy="396274"/>
+            <wp:effectExtent l="0" t="0" r="0" b="3810"/>
+            <wp:docPr id="21" name="Picture 21"/>
             <wp:cNvGraphicFramePr>
               <a:graphicFrameLocks xmlns:a="http://schemas.openxmlformats.org/drawingml/2006/main" noChangeAspect="1"/>
             </wp:cNvGraphicFramePr>
@@ -1765,7 +1633,7 @@
                   <pic:spPr>
                     <a:xfrm>
                       <a:off x="0" y="0"/>
-                      <a:ext cx="2072820" cy="327688"/>
+                      <a:ext cx="2057578" cy="396274"/>
                     </a:xfrm>
                     <a:prstGeom prst="rect">
                       <a:avLst/>
@@ -1808,13 +1676,35 @@
     </w:p>
     <w:p>
       <w:pPr>
-        <w:rPr>
-          <w:lang w:bidi="ar-EG"/>
-        </w:rPr>
-      </w:pPr>
-    </w:p>
-    <w:p>
-      <w:pPr>
+        <w:tabs>
+          <w:tab w:val="left" w:pos="1412"/>
+        </w:tabs>
+        <w:rPr>
+          <w:lang w:bidi="ar-EG"/>
+        </w:rPr>
+      </w:pPr>
+      <w:r>
+        <w:rPr>
+          <w:lang w:bidi="ar-EG"/>
+        </w:rPr>
+        <w:tab/>
+      </w:r>
+    </w:p>
+    <w:p>
+      <w:pPr>
+        <w:tabs>
+          <w:tab w:val="left" w:pos="1412"/>
+        </w:tabs>
+        <w:rPr>
+          <w:lang w:bidi="ar-EG"/>
+        </w:rPr>
+      </w:pPr>
+    </w:p>
+    <w:p>
+      <w:pPr>
+        <w:tabs>
+          <w:tab w:val="left" w:pos="1412"/>
+        </w:tabs>
         <w:rPr>
           <w:lang w:bidi="ar-EG"/>
         </w:rPr>
@@ -1827,6 +1717,9 @@
           <w:ilvl w:val="0"/>
           <w:numId w:val="1"/>
         </w:numPr>
+        <w:tabs>
+          <w:tab w:val="left" w:pos="1412"/>
+        </w:tabs>
         <w:rPr>
           <w:rFonts w:ascii="Roboto" w:hAnsi="Roboto"/>
           <w:color w:val="3C4043"/>
@@ -1844,247 +1737,28 @@
           <w:szCs w:val="21"/>
         </w:rPr>
         <w:lastRenderedPageBreak/>
-        <w:t>Write C program to give average of n numbers.</w:t>
-      </w:r>
-    </w:p>
-    <w:p>
-      <w:pPr>
-        <w:rPr>
-          <w:lang w:bidi="ar-EG"/>
-        </w:rPr>
-      </w:pPr>
-    </w:p>
-    <w:p>
-      <w:pPr>
-        <w:rPr>
-          <w:lang w:bidi="ar-EG"/>
-        </w:rPr>
-      </w:pPr>
-    </w:p>
-    <w:p>
-      <w:pPr>
-        <w:rPr>
-          <w:lang w:bidi="ar-EG"/>
-        </w:rPr>
-      </w:pPr>
-    </w:p>
-    <w:p>
-      <w:pPr>
-        <w:rPr>
-          <w:lang w:bidi="ar-EG"/>
-        </w:rPr>
-      </w:pPr>
-    </w:p>
-    <w:p>
-      <w:pPr>
-        <w:rPr>
-          <w:lang w:bidi="ar-EG"/>
-        </w:rPr>
-      </w:pPr>
-    </w:p>
-    <w:p>
-      <w:pPr>
-        <w:rPr>
-          <w:lang w:bidi="ar-EG"/>
-        </w:rPr>
-      </w:pPr>
-    </w:p>
-    <w:p>
-      <w:pPr>
-        <w:rPr>
-          <w:lang w:bidi="ar-EG"/>
-        </w:rPr>
-      </w:pPr>
-    </w:p>
-    <w:p>
-      <w:pPr>
-        <w:rPr>
-          <w:lang w:bidi="ar-EG"/>
-        </w:rPr>
-      </w:pPr>
-    </w:p>
-    <w:p>
-      <w:pPr>
-        <w:rPr>
-          <w:lang w:bidi="ar-EG"/>
-        </w:rPr>
-      </w:pPr>
-    </w:p>
-    <w:p>
-      <w:pPr>
-        <w:rPr>
-          <w:lang w:bidi="ar-EG"/>
-        </w:rPr>
-      </w:pPr>
-    </w:p>
-    <w:p>
-      <w:pPr>
-        <w:rPr>
-          <w:lang w:bidi="ar-EG"/>
-        </w:rPr>
-      </w:pPr>
-    </w:p>
-    <w:p>
-      <w:pPr>
-        <w:rPr>
-          <w:lang w:bidi="ar-EG"/>
-        </w:rPr>
-      </w:pPr>
-    </w:p>
-    <w:p>
-      <w:pPr>
-        <w:rPr>
-          <w:lang w:bidi="ar-EG"/>
-        </w:rPr>
-      </w:pPr>
-    </w:p>
-    <w:p>
-      <w:pPr>
-        <w:rPr>
-          <w:lang w:bidi="ar-EG"/>
-        </w:rPr>
-      </w:pPr>
-    </w:p>
-    <w:p>
-      <w:pPr>
-        <w:rPr>
-          <w:lang w:bidi="ar-EG"/>
-        </w:rPr>
-      </w:pPr>
-    </w:p>
-    <w:p>
-      <w:pPr>
-        <w:rPr>
-          <w:lang w:bidi="ar-EG"/>
-        </w:rPr>
-      </w:pPr>
-    </w:p>
-    <w:p>
-      <w:pPr>
-        <w:rPr>
-          <w:lang w:bidi="ar-EG"/>
-        </w:rPr>
-      </w:pPr>
-    </w:p>
-    <w:p>
-      <w:pPr>
-        <w:rPr>
-          <w:lang w:bidi="ar-EG"/>
-        </w:rPr>
-      </w:pPr>
-    </w:p>
-    <w:p>
-      <w:pPr>
-        <w:rPr>
-          <w:lang w:bidi="ar-EG"/>
-        </w:rPr>
-      </w:pPr>
-    </w:p>
-    <w:p>
-      <w:pPr>
-        <w:rPr>
-          <w:lang w:bidi="ar-EG"/>
-        </w:rPr>
-      </w:pPr>
-    </w:p>
-    <w:p>
-      <w:pPr>
-        <w:rPr>
-          <w:lang w:bidi="ar-EG"/>
-        </w:rPr>
-      </w:pPr>
-    </w:p>
-    <w:p>
-      <w:pPr>
-        <w:rPr>
-          <w:lang w:bidi="ar-EG"/>
-        </w:rPr>
-      </w:pPr>
-    </w:p>
-    <w:p>
-      <w:pPr>
-        <w:rPr>
-          <w:lang w:bidi="ar-EG"/>
-        </w:rPr>
-      </w:pPr>
-    </w:p>
-    <w:p>
-      <w:pPr>
-        <w:rPr>
-          <w:lang w:bidi="ar-EG"/>
-        </w:rPr>
-      </w:pPr>
-    </w:p>
-    <w:p>
-      <w:pPr>
-        <w:rPr>
-          <w:lang w:bidi="ar-EG"/>
-        </w:rPr>
-      </w:pPr>
-    </w:p>
-    <w:p>
-      <w:pPr>
-        <w:rPr>
-          <w:lang w:bidi="ar-EG"/>
-        </w:rPr>
-      </w:pPr>
-    </w:p>
-    <w:p>
-      <w:pPr>
-        <w:rPr>
-          <w:lang w:bidi="ar-EG"/>
-        </w:rPr>
-      </w:pPr>
-    </w:p>
-    <w:p>
-      <w:pPr>
-        <w:rPr>
-          <w:lang w:bidi="ar-EG"/>
-        </w:rPr>
-      </w:pPr>
-    </w:p>
-    <w:p>
-      <w:pPr>
-        <w:pStyle w:val="ListParagraph"/>
-        <w:numPr>
-          <w:ilvl w:val="0"/>
-          <w:numId w:val="1"/>
-        </w:numPr>
-        <w:rPr>
-          <w:rFonts w:ascii="Roboto" w:hAnsi="Roboto"/>
-          <w:color w:val="3C4043"/>
-          <w:spacing w:val="3"/>
-          <w:sz w:val="21"/>
-          <w:szCs w:val="21"/>
-        </w:rPr>
-      </w:pPr>
-      <w:r>
-        <w:rPr>
-          <w:rFonts w:ascii="Roboto" w:hAnsi="Roboto"/>
-          <w:color w:val="3C4043"/>
-          <w:spacing w:val="3"/>
-          <w:sz w:val="21"/>
-          <w:szCs w:val="21"/>
-        </w:rPr>
-        <w:lastRenderedPageBreak/>
-        <w:t>Write C program to find a number that is divisible by 7 or 3 from n numbers.</w:t>
-      </w:r>
-    </w:p>
-    <w:p>
-      <w:pPr>
-        <w:rPr>
-          <w:lang w:bidi="ar-EG"/>
-        </w:rPr>
-      </w:pPr>
-      <w:r>
-        <w:rPr>
+        <w:t>Write C program to give sum of n numbers.</w:t>
+      </w:r>
+    </w:p>
+    <w:p>
+      <w:pPr>
+        <w:tabs>
+          <w:tab w:val="left" w:pos="1412"/>
+        </w:tabs>
+        <w:rPr>
+          <w:lang w:bidi="ar-EG"/>
+        </w:rPr>
+      </w:pPr>
+      <w:r>
+        <w:rPr>
+          <w:noProof/>
           <w:lang w:bidi="ar-EG"/>
         </w:rPr>
         <w:drawing>
-          <wp:inline distT="0" distB="0" distL="0" distR="0" wp14:anchorId="0070C551" wp14:editId="65DF2CAB">
-            <wp:extent cx="5263662" cy="5597525"/>
-            <wp:effectExtent l="0" t="0" r="0" b="3175"/>
-            <wp:docPr id="24" name="Picture 24"/>
+          <wp:inline distT="0" distB="0" distL="0" distR="0" wp14:anchorId="46BED4A3" wp14:editId="57C2783A">
+            <wp:extent cx="4941277" cy="5022850"/>
+            <wp:effectExtent l="0" t="0" r="0" b="6350"/>
+            <wp:docPr id="22" name="Picture 22"/>
             <wp:cNvGraphicFramePr>
               <a:graphicFrameLocks xmlns:a="http://schemas.openxmlformats.org/drawingml/2006/main" noChangeAspect="1"/>
             </wp:cNvGraphicFramePr>
@@ -2104,7 +1778,7 @@
                   <pic:spPr>
                     <a:xfrm>
                       <a:off x="0" y="0"/>
-                      <a:ext cx="5267764" cy="5601887"/>
+                      <a:ext cx="4948595" cy="5030288"/>
                     </a:xfrm>
                     <a:prstGeom prst="rect">
                       <a:avLst/>
@@ -2126,38 +1800,35 @@
     </w:p>
     <w:p>
       <w:pPr>
-        <w:tabs>
-          <w:tab w:val="left" w:pos="2437"/>
-        </w:tabs>
-        <w:rPr>
-          <w:lang w:bidi="ar-EG"/>
-        </w:rPr>
-      </w:pPr>
+        <w:rPr>
+          <w:lang w:bidi="ar-EG"/>
+        </w:rPr>
+      </w:pPr>
+      <w:proofErr w:type="gramStart"/>
       <w:r>
         <w:rPr>
           <w:lang w:bidi="ar-EG"/>
         </w:rPr>
         <w:t>Output:-</w:t>
       </w:r>
-    </w:p>
-    <w:p>
-      <w:pPr>
-        <w:tabs>
-          <w:tab w:val="left" w:pos="2437"/>
-        </w:tabs>
-        <w:rPr>
-          <w:lang w:bidi="ar-EG"/>
-        </w:rPr>
-      </w:pPr>
-      <w:r>
-        <w:rPr>
+      <w:proofErr w:type="gramEnd"/>
+    </w:p>
+    <w:p>
+      <w:pPr>
+        <w:rPr>
+          <w:lang w:bidi="ar-EG"/>
+        </w:rPr>
+      </w:pPr>
+      <w:r>
+        <w:rPr>
+          <w:noProof/>
           <w:lang w:bidi="ar-EG"/>
         </w:rPr>
         <w:drawing>
-          <wp:inline distT="0" distB="0" distL="0" distR="0" wp14:anchorId="724E6622" wp14:editId="44B111A6">
-            <wp:extent cx="2324301" cy="1653683"/>
-            <wp:effectExtent l="0" t="0" r="0" b="3810"/>
-            <wp:docPr id="25" name="Picture 25"/>
+          <wp:inline distT="0" distB="0" distL="0" distR="0" wp14:anchorId="3CB7FCD5" wp14:editId="796B3AF6">
+            <wp:extent cx="2072820" cy="327688"/>
+            <wp:effectExtent l="0" t="0" r="3810" b="0"/>
+            <wp:docPr id="23" name="Picture 23"/>
             <wp:cNvGraphicFramePr>
               <a:graphicFrameLocks xmlns:a="http://schemas.openxmlformats.org/drawingml/2006/main" noChangeAspect="1"/>
             </wp:cNvGraphicFramePr>
@@ -2177,6 +1848,419 @@
                   <pic:spPr>
                     <a:xfrm>
                       <a:off x="0" y="0"/>
+                      <a:ext cx="2072820" cy="327688"/>
+                    </a:xfrm>
+                    <a:prstGeom prst="rect">
+                      <a:avLst/>
+                    </a:prstGeom>
+                  </pic:spPr>
+                </pic:pic>
+              </a:graphicData>
+            </a:graphic>
+          </wp:inline>
+        </w:drawing>
+      </w:r>
+    </w:p>
+    <w:p>
+      <w:pPr>
+        <w:rPr>
+          <w:lang w:bidi="ar-EG"/>
+        </w:rPr>
+      </w:pPr>
+    </w:p>
+    <w:p>
+      <w:pPr>
+        <w:rPr>
+          <w:lang w:bidi="ar-EG"/>
+        </w:rPr>
+      </w:pPr>
+    </w:p>
+    <w:p>
+      <w:pPr>
+        <w:rPr>
+          <w:lang w:bidi="ar-EG"/>
+        </w:rPr>
+      </w:pPr>
+    </w:p>
+    <w:p>
+      <w:pPr>
+        <w:rPr>
+          <w:lang w:bidi="ar-EG"/>
+        </w:rPr>
+      </w:pPr>
+    </w:p>
+    <w:p>
+      <w:pPr>
+        <w:rPr>
+          <w:lang w:bidi="ar-EG"/>
+        </w:rPr>
+      </w:pPr>
+    </w:p>
+    <w:p>
+      <w:pPr>
+        <w:rPr>
+          <w:lang w:bidi="ar-EG"/>
+        </w:rPr>
+      </w:pPr>
+    </w:p>
+    <w:p>
+      <w:pPr>
+        <w:pStyle w:val="ListParagraph"/>
+        <w:numPr>
+          <w:ilvl w:val="0"/>
+          <w:numId w:val="1"/>
+        </w:numPr>
+        <w:rPr>
+          <w:rFonts w:ascii="Roboto" w:hAnsi="Roboto"/>
+          <w:color w:val="3C4043"/>
+          <w:spacing w:val="3"/>
+          <w:sz w:val="21"/>
+          <w:szCs w:val="21"/>
+        </w:rPr>
+      </w:pPr>
+      <w:r>
+        <w:rPr>
+          <w:rFonts w:ascii="Roboto" w:hAnsi="Roboto"/>
+          <w:color w:val="3C4043"/>
+          <w:spacing w:val="3"/>
+          <w:sz w:val="21"/>
+          <w:szCs w:val="21"/>
+        </w:rPr>
+        <w:lastRenderedPageBreak/>
+        <w:t>Write C program to give average of n numbers.</w:t>
+      </w:r>
+    </w:p>
+    <w:p>
+      <w:pPr>
+        <w:rPr>
+          <w:lang w:bidi="ar-EG"/>
+        </w:rPr>
+      </w:pPr>
+    </w:p>
+    <w:p>
+      <w:pPr>
+        <w:rPr>
+          <w:lang w:bidi="ar-EG"/>
+        </w:rPr>
+      </w:pPr>
+      <w:r>
+        <w:rPr>
+          <w:lang w:bidi="ar-EG"/>
+        </w:rPr>
+        <w:drawing>
+          <wp:inline distT="0" distB="0" distL="0" distR="0" wp14:anchorId="5B2A10A8" wp14:editId="77CDE0C2">
+            <wp:extent cx="3482642" cy="3749365"/>
+            <wp:effectExtent l="0" t="0" r="3810" b="3810"/>
+            <wp:docPr id="3" name="Picture 3"/>
+            <wp:cNvGraphicFramePr>
+              <a:graphicFrameLocks xmlns:a="http://schemas.openxmlformats.org/drawingml/2006/main" noChangeAspect="1"/>
+            </wp:cNvGraphicFramePr>
+            <a:graphic xmlns:a="http://schemas.openxmlformats.org/drawingml/2006/main">
+              <a:graphicData uri="http://schemas.openxmlformats.org/drawingml/2006/picture">
+                <pic:pic xmlns:pic="http://schemas.openxmlformats.org/drawingml/2006/picture">
+                  <pic:nvPicPr>
+                    <pic:cNvPr id="1" name=""/>
+                    <pic:cNvPicPr/>
+                  </pic:nvPicPr>
+                  <pic:blipFill>
+                    <a:blip r:embed="rId28"/>
+                    <a:stretch>
+                      <a:fillRect/>
+                    </a:stretch>
+                  </pic:blipFill>
+                  <pic:spPr>
+                    <a:xfrm>
+                      <a:off x="0" y="0"/>
+                      <a:ext cx="3482642" cy="3749365"/>
+                    </a:xfrm>
+                    <a:prstGeom prst="rect">
+                      <a:avLst/>
+                    </a:prstGeom>
+                  </pic:spPr>
+                </pic:pic>
+              </a:graphicData>
+            </a:graphic>
+          </wp:inline>
+        </w:drawing>
+      </w:r>
+    </w:p>
+    <w:p>
+      <w:pPr>
+        <w:rPr>
+          <w:lang w:bidi="ar-EG"/>
+        </w:rPr>
+      </w:pPr>
+    </w:p>
+    <w:p>
+      <w:pPr>
+        <w:rPr>
+          <w:lang w:bidi="ar-EG"/>
+        </w:rPr>
+      </w:pPr>
+      <w:proofErr w:type="gramStart"/>
+      <w:r>
+        <w:rPr>
+          <w:lang w:bidi="ar-EG"/>
+        </w:rPr>
+        <w:t>Output:-</w:t>
+      </w:r>
+      <w:proofErr w:type="gramEnd"/>
+    </w:p>
+    <w:p>
+      <w:pPr>
+        <w:rPr>
+          <w:lang w:bidi="ar-EG"/>
+        </w:rPr>
+      </w:pPr>
+    </w:p>
+    <w:p>
+      <w:pPr>
+        <w:rPr>
+          <w:lang w:bidi="ar-EG"/>
+        </w:rPr>
+      </w:pPr>
+      <w:r>
+        <w:rPr>
+          <w:lang w:bidi="ar-EG"/>
+        </w:rPr>
+        <w:drawing>
+          <wp:inline distT="0" distB="0" distL="0" distR="0" wp14:anchorId="6CA76FEE" wp14:editId="6E7DFE09">
+            <wp:extent cx="1615580" cy="358171"/>
+            <wp:effectExtent l="0" t="0" r="3810" b="3810"/>
+            <wp:docPr id="30" name="Picture 30"/>
+            <wp:cNvGraphicFramePr>
+              <a:graphicFrameLocks xmlns:a="http://schemas.openxmlformats.org/drawingml/2006/main" noChangeAspect="1"/>
+            </wp:cNvGraphicFramePr>
+            <a:graphic xmlns:a="http://schemas.openxmlformats.org/drawingml/2006/main">
+              <a:graphicData uri="http://schemas.openxmlformats.org/drawingml/2006/picture">
+                <pic:pic xmlns:pic="http://schemas.openxmlformats.org/drawingml/2006/picture">
+                  <pic:nvPicPr>
+                    <pic:cNvPr id="1" name=""/>
+                    <pic:cNvPicPr/>
+                  </pic:nvPicPr>
+                  <pic:blipFill>
+                    <a:blip r:embed="rId29"/>
+                    <a:stretch>
+                      <a:fillRect/>
+                    </a:stretch>
+                  </pic:blipFill>
+                  <pic:spPr>
+                    <a:xfrm>
+                      <a:off x="0" y="0"/>
+                      <a:ext cx="1615580" cy="358171"/>
+                    </a:xfrm>
+                    <a:prstGeom prst="rect">
+                      <a:avLst/>
+                    </a:prstGeom>
+                  </pic:spPr>
+                </pic:pic>
+              </a:graphicData>
+            </a:graphic>
+          </wp:inline>
+        </w:drawing>
+      </w:r>
+    </w:p>
+    <w:p>
+      <w:pPr>
+        <w:rPr>
+          <w:lang w:bidi="ar-EG"/>
+        </w:rPr>
+      </w:pPr>
+    </w:p>
+    <w:p>
+      <w:pPr>
+        <w:rPr>
+          <w:lang w:bidi="ar-EG"/>
+        </w:rPr>
+      </w:pPr>
+    </w:p>
+    <w:p>
+      <w:pPr>
+        <w:rPr>
+          <w:lang w:bidi="ar-EG"/>
+        </w:rPr>
+      </w:pPr>
+    </w:p>
+    <w:p>
+      <w:pPr>
+        <w:rPr>
+          <w:lang w:bidi="ar-EG"/>
+        </w:rPr>
+      </w:pPr>
+    </w:p>
+    <w:p>
+      <w:pPr>
+        <w:rPr>
+          <w:lang w:bidi="ar-EG"/>
+        </w:rPr>
+      </w:pPr>
+    </w:p>
+    <w:p>
+      <w:pPr>
+        <w:rPr>
+          <w:lang w:bidi="ar-EG"/>
+        </w:rPr>
+      </w:pPr>
+    </w:p>
+    <w:p>
+      <w:pPr>
+        <w:rPr>
+          <w:lang w:bidi="ar-EG"/>
+        </w:rPr>
+      </w:pPr>
+    </w:p>
+    <w:p>
+      <w:pPr>
+        <w:rPr>
+          <w:lang w:bidi="ar-EG"/>
+        </w:rPr>
+      </w:pPr>
+    </w:p>
+    <w:p>
+      <w:pPr>
+        <w:rPr>
+          <w:lang w:bidi="ar-EG"/>
+        </w:rPr>
+      </w:pPr>
+    </w:p>
+    <w:p>
+      <w:pPr>
+        <w:pStyle w:val="ListParagraph"/>
+        <w:numPr>
+          <w:ilvl w:val="0"/>
+          <w:numId w:val="1"/>
+        </w:numPr>
+        <w:rPr>
+          <w:rFonts w:ascii="Roboto" w:hAnsi="Roboto"/>
+          <w:color w:val="3C4043"/>
+          <w:spacing w:val="3"/>
+          <w:sz w:val="21"/>
+          <w:szCs w:val="21"/>
+        </w:rPr>
+      </w:pPr>
+      <w:r>
+        <w:rPr>
+          <w:rFonts w:ascii="Roboto" w:hAnsi="Roboto"/>
+          <w:color w:val="3C4043"/>
+          <w:spacing w:val="3"/>
+          <w:sz w:val="21"/>
+          <w:szCs w:val="21"/>
+        </w:rPr>
+        <w:lastRenderedPageBreak/>
+        <w:t>Write C program to find a number that is divisible by 7 or 3 from n numbers.</w:t>
+      </w:r>
+    </w:p>
+    <w:p>
+      <w:pPr>
+        <w:rPr>
+          <w:lang w:bidi="ar-EG"/>
+        </w:rPr>
+      </w:pPr>
+      <w:r>
+        <w:rPr>
+          <w:noProof/>
+          <w:lang w:bidi="ar-EG"/>
+        </w:rPr>
+        <w:drawing>
+          <wp:inline distT="0" distB="0" distL="0" distR="0" wp14:anchorId="0070C551" wp14:editId="65DF2CAB">
+            <wp:extent cx="5263662" cy="5597525"/>
+            <wp:effectExtent l="0" t="0" r="0" b="3175"/>
+            <wp:docPr id="24" name="Picture 24"/>
+            <wp:cNvGraphicFramePr>
+              <a:graphicFrameLocks xmlns:a="http://schemas.openxmlformats.org/drawingml/2006/main" noChangeAspect="1"/>
+            </wp:cNvGraphicFramePr>
+            <a:graphic xmlns:a="http://schemas.openxmlformats.org/drawingml/2006/main">
+              <a:graphicData uri="http://schemas.openxmlformats.org/drawingml/2006/picture">
+                <pic:pic xmlns:pic="http://schemas.openxmlformats.org/drawingml/2006/picture">
+                  <pic:nvPicPr>
+                    <pic:cNvPr id="1" name=""/>
+                    <pic:cNvPicPr/>
+                  </pic:nvPicPr>
+                  <pic:blipFill>
+                    <a:blip r:embed="rId30"/>
+                    <a:stretch>
+                      <a:fillRect/>
+                    </a:stretch>
+                  </pic:blipFill>
+                  <pic:spPr>
+                    <a:xfrm>
+                      <a:off x="0" y="0"/>
+                      <a:ext cx="5267764" cy="5601887"/>
+                    </a:xfrm>
+                    <a:prstGeom prst="rect">
+                      <a:avLst/>
+                    </a:prstGeom>
+                  </pic:spPr>
+                </pic:pic>
+              </a:graphicData>
+            </a:graphic>
+          </wp:inline>
+        </w:drawing>
+      </w:r>
+    </w:p>
+    <w:p>
+      <w:pPr>
+        <w:rPr>
+          <w:lang w:bidi="ar-EG"/>
+        </w:rPr>
+      </w:pPr>
+    </w:p>
+    <w:p>
+      <w:pPr>
+        <w:tabs>
+          <w:tab w:val="left" w:pos="2437"/>
+        </w:tabs>
+        <w:rPr>
+          <w:lang w:bidi="ar-EG"/>
+        </w:rPr>
+      </w:pPr>
+      <w:proofErr w:type="gramStart"/>
+      <w:r>
+        <w:rPr>
+          <w:lang w:bidi="ar-EG"/>
+        </w:rPr>
+        <w:t>Output:-</w:t>
+      </w:r>
+      <w:proofErr w:type="gramEnd"/>
+    </w:p>
+    <w:p>
+      <w:pPr>
+        <w:tabs>
+          <w:tab w:val="left" w:pos="2437"/>
+        </w:tabs>
+        <w:rPr>
+          <w:lang w:bidi="ar-EG"/>
+        </w:rPr>
+      </w:pPr>
+      <w:r>
+        <w:rPr>
+          <w:noProof/>
+          <w:lang w:bidi="ar-EG"/>
+        </w:rPr>
+        <w:drawing>
+          <wp:inline distT="0" distB="0" distL="0" distR="0" wp14:anchorId="724E6622" wp14:editId="44B111A6">
+            <wp:extent cx="2324301" cy="1653683"/>
+            <wp:effectExtent l="0" t="0" r="0" b="3810"/>
+            <wp:docPr id="25" name="Picture 25"/>
+            <wp:cNvGraphicFramePr>
+              <a:graphicFrameLocks xmlns:a="http://schemas.openxmlformats.org/drawingml/2006/main" noChangeAspect="1"/>
+            </wp:cNvGraphicFramePr>
+            <a:graphic xmlns:a="http://schemas.openxmlformats.org/drawingml/2006/main">
+              <a:graphicData uri="http://schemas.openxmlformats.org/drawingml/2006/picture">
+                <pic:pic xmlns:pic="http://schemas.openxmlformats.org/drawingml/2006/picture">
+                  <pic:nvPicPr>
+                    <pic:cNvPr id="1" name=""/>
+                    <pic:cNvPicPr/>
+                  </pic:nvPicPr>
+                  <pic:blipFill>
+                    <a:blip r:embed="rId31"/>
+                    <a:stretch>
+                      <a:fillRect/>
+                    </a:stretch>
+                  </pic:blipFill>
+                  <pic:spPr>
+                    <a:xfrm>
+                      <a:off x="0" y="0"/>
                       <a:ext cx="2324301" cy="1653683"/>
                     </a:xfrm>
                     <a:prstGeom prst="rect">
@@ -2210,6 +2294,7 @@
       </w:pPr>
       <w:r>
         <w:rPr>
+          <w:noProof/>
           <w:lang w:bidi="ar-EG"/>
         </w:rPr>
         <w:lastRenderedPageBreak/>
@@ -2237,7 +2322,7 @@
                     <pic:cNvPicPr/>
                   </pic:nvPicPr>
                   <pic:blipFill>
-                    <a:blip r:embed="rId28">
+                    <a:blip r:embed="rId32">
                       <a:extLst>
                         <a:ext uri="{28A0092B-C50C-407E-A947-70E740481C1C}">
                           <a14:useLocalDpi xmlns:a14="http://schemas.microsoft.com/office/drawing/2010/main" val="0"/>
@@ -2411,12 +2496,14 @@
           <w:lang w:bidi="ar-EG"/>
         </w:rPr>
       </w:pPr>
+      <w:proofErr w:type="gramStart"/>
       <w:r>
         <w:rPr>
           <w:lang w:bidi="ar-EG"/>
         </w:rPr>
         <w:t>Output:-</w:t>
       </w:r>
+      <w:proofErr w:type="gramEnd"/>
     </w:p>
     <w:p>
       <w:pPr>
@@ -2439,6 +2526,7 @@
       </w:pPr>
       <w:r>
         <w:rPr>
+          <w:noProof/>
           <w:lang w:bidi="ar-EG"/>
         </w:rPr>
         <w:drawing>
@@ -2446,1294 +2534,6 @@
             <wp:extent cx="2042337" cy="350550"/>
             <wp:effectExtent l="0" t="0" r="0" b="0"/>
             <wp:docPr id="27" name="Picture 27"/>
-            <wp:cNvGraphicFramePr>
-              <a:graphicFrameLocks xmlns:a="http://schemas.openxmlformats.org/drawingml/2006/main" noChangeAspect="1"/>
-            </wp:cNvGraphicFramePr>
-            <a:graphic xmlns:a="http://schemas.openxmlformats.org/drawingml/2006/main">
-              <a:graphicData uri="http://schemas.openxmlformats.org/drawingml/2006/picture">
-                <pic:pic xmlns:pic="http://schemas.openxmlformats.org/drawingml/2006/picture">
-                  <pic:nvPicPr>
-                    <pic:cNvPr id="1" name=""/>
-                    <pic:cNvPicPr/>
-                  </pic:nvPicPr>
-                  <pic:blipFill>
-                    <a:blip r:embed="rId29"/>
-                    <a:stretch>
-                      <a:fillRect/>
-                    </a:stretch>
-                  </pic:blipFill>
-                  <pic:spPr>
-                    <a:xfrm>
-                      <a:off x="0" y="0"/>
-                      <a:ext cx="2042337" cy="350550"/>
-                    </a:xfrm>
-                    <a:prstGeom prst="rect">
-                      <a:avLst/>
-                    </a:prstGeom>
-                  </pic:spPr>
-                </pic:pic>
-              </a:graphicData>
-            </a:graphic>
-          </wp:inline>
-        </w:drawing>
-      </w:r>
-      <w:r>
-        <w:rPr>
-          <w:rtl/>
-          <w:lang w:bidi="ar-EG"/>
-        </w:rPr>
-        <w:br w:type="textWrapping" w:clear="all"/>
-      </w:r>
-    </w:p>
-    <w:p>
-      <w:pPr>
-        <w:tabs>
-          <w:tab w:val="left" w:pos="2437"/>
-        </w:tabs>
-        <w:rPr>
-          <w:lang w:bidi="ar-EG"/>
-        </w:rPr>
-      </w:pPr>
-    </w:p>
-    <w:p>
-      <w:pPr>
-        <w:tabs>
-          <w:tab w:val="left" w:pos="2437"/>
-        </w:tabs>
-        <w:rPr>
-          <w:lang w:bidi="ar-EG"/>
-        </w:rPr>
-      </w:pPr>
-    </w:p>
-    <w:p>
-      <w:pPr>
-        <w:tabs>
-          <w:tab w:val="left" w:pos="2437"/>
-        </w:tabs>
-        <w:rPr>
-          <w:lang w:bidi="ar-EG"/>
-        </w:rPr>
-      </w:pPr>
-    </w:p>
-    <w:p>
-      <w:pPr>
-        <w:tabs>
-          <w:tab w:val="left" w:pos="2437"/>
-        </w:tabs>
-        <w:rPr>
-          <w:lang w:bidi="ar-EG"/>
-        </w:rPr>
-      </w:pPr>
-    </w:p>
-    <w:p>
-      <w:pPr>
-        <w:tabs>
-          <w:tab w:val="left" w:pos="2437"/>
-        </w:tabs>
-        <w:rPr>
-          <w:lang w:bidi="ar-EG"/>
-        </w:rPr>
-      </w:pPr>
-    </w:p>
-    <w:p>
-      <w:pPr>
-        <w:tabs>
-          <w:tab w:val="left" w:pos="2437"/>
-        </w:tabs>
-        <w:rPr>
-          <w:lang w:bidi="ar-EG"/>
-        </w:rPr>
-      </w:pPr>
-    </w:p>
-    <w:p>
-      <w:pPr>
-        <w:tabs>
-          <w:tab w:val="left" w:pos="2437"/>
-        </w:tabs>
-        <w:rPr>
-          <w:lang w:bidi="ar-EG"/>
-        </w:rPr>
-      </w:pPr>
-    </w:p>
-    <w:p>
-      <w:pPr>
-        <w:tabs>
-          <w:tab w:val="left" w:pos="2437"/>
-        </w:tabs>
-        <w:rPr>
-          <w:lang w:bidi="ar-EG"/>
-        </w:rPr>
-      </w:pPr>
-    </w:p>
-    <w:p>
-      <w:pPr>
-        <w:tabs>
-          <w:tab w:val="left" w:pos="2437"/>
-        </w:tabs>
-        <w:rPr>
-          <w:lang w:bidi="ar-EG"/>
-        </w:rPr>
-      </w:pPr>
-    </w:p>
-    <w:p>
-      <w:pPr>
-        <w:pStyle w:val="ListParagraph"/>
-        <w:numPr>
-          <w:ilvl w:val="0"/>
-          <w:numId w:val="1"/>
-        </w:numPr>
-        <w:tabs>
-          <w:tab w:val="left" w:pos="2437"/>
-        </w:tabs>
-        <w:rPr>
-          <w:rFonts w:ascii="Roboto" w:hAnsi="Roboto"/>
-          <w:color w:val="3C4043"/>
-          <w:spacing w:val="3"/>
-          <w:sz w:val="21"/>
-          <w:szCs w:val="21"/>
-        </w:rPr>
-      </w:pPr>
-      <w:r>
-        <w:rPr>
-          <w:rFonts w:ascii="Roboto" w:hAnsi="Roboto"/>
-          <w:color w:val="3C4043"/>
-          <w:spacing w:val="3"/>
-          <w:sz w:val="21"/>
-          <w:szCs w:val="21"/>
-        </w:rPr>
-        <w:t>Write C program to enter a number and print its reverse &amp; check weather num is palindrome or not?</w:t>
-      </w:r>
-    </w:p>
-    <w:p>
-      <w:pPr>
-        <w:tabs>
-          <w:tab w:val="left" w:pos="2437"/>
-        </w:tabs>
-        <w:rPr>
-          <w:lang w:bidi="ar-EG"/>
-        </w:rPr>
-      </w:pPr>
-    </w:p>
-    <w:p>
-      <w:pPr>
-        <w:tabs>
-          <w:tab w:val="left" w:pos="2437"/>
-        </w:tabs>
-        <w:rPr>
-          <w:lang w:bidi="ar-EG"/>
-        </w:rPr>
-      </w:pPr>
-    </w:p>
-    <w:p>
-      <w:pPr>
-        <w:tabs>
-          <w:tab w:val="left" w:pos="2437"/>
-        </w:tabs>
-        <w:rPr>
-          <w:lang w:bidi="ar-EG"/>
-        </w:rPr>
-      </w:pPr>
-    </w:p>
-    <w:p>
-      <w:pPr>
-        <w:tabs>
-          <w:tab w:val="left" w:pos="2437"/>
-        </w:tabs>
-        <w:rPr>
-          <w:lang w:bidi="ar-EG"/>
-        </w:rPr>
-      </w:pPr>
-    </w:p>
-    <w:p>
-      <w:pPr>
-        <w:tabs>
-          <w:tab w:val="left" w:pos="2437"/>
-        </w:tabs>
-        <w:rPr>
-          <w:lang w:bidi="ar-EG"/>
-        </w:rPr>
-      </w:pPr>
-    </w:p>
-    <w:p>
-      <w:pPr>
-        <w:tabs>
-          <w:tab w:val="left" w:pos="2437"/>
-        </w:tabs>
-        <w:rPr>
-          <w:lang w:bidi="ar-EG"/>
-        </w:rPr>
-      </w:pPr>
-    </w:p>
-    <w:p>
-      <w:pPr>
-        <w:tabs>
-          <w:tab w:val="left" w:pos="2437"/>
-        </w:tabs>
-        <w:rPr>
-          <w:lang w:bidi="ar-EG"/>
-        </w:rPr>
-      </w:pPr>
-    </w:p>
-    <w:p>
-      <w:pPr>
-        <w:tabs>
-          <w:tab w:val="left" w:pos="2437"/>
-        </w:tabs>
-        <w:rPr>
-          <w:lang w:bidi="ar-EG"/>
-        </w:rPr>
-      </w:pPr>
-    </w:p>
-    <w:p>
-      <w:pPr>
-        <w:tabs>
-          <w:tab w:val="left" w:pos="2437"/>
-        </w:tabs>
-        <w:rPr>
-          <w:lang w:bidi="ar-EG"/>
-        </w:rPr>
-      </w:pPr>
-    </w:p>
-    <w:p>
-      <w:pPr>
-        <w:tabs>
-          <w:tab w:val="left" w:pos="2437"/>
-        </w:tabs>
-        <w:rPr>
-          <w:lang w:bidi="ar-EG"/>
-        </w:rPr>
-      </w:pPr>
-    </w:p>
-    <w:p>
-      <w:pPr>
-        <w:tabs>
-          <w:tab w:val="left" w:pos="2437"/>
-        </w:tabs>
-        <w:rPr>
-          <w:lang w:bidi="ar-EG"/>
-        </w:rPr>
-      </w:pPr>
-    </w:p>
-    <w:p>
-      <w:pPr>
-        <w:tabs>
-          <w:tab w:val="left" w:pos="2437"/>
-        </w:tabs>
-        <w:rPr>
-          <w:lang w:bidi="ar-EG"/>
-        </w:rPr>
-      </w:pPr>
-    </w:p>
-    <w:p>
-      <w:pPr>
-        <w:tabs>
-          <w:tab w:val="left" w:pos="2437"/>
-        </w:tabs>
-        <w:rPr>
-          <w:lang w:bidi="ar-EG"/>
-        </w:rPr>
-      </w:pPr>
-    </w:p>
-    <w:p>
-      <w:pPr>
-        <w:tabs>
-          <w:tab w:val="left" w:pos="2437"/>
-        </w:tabs>
-        <w:rPr>
-          <w:lang w:bidi="ar-EG"/>
-        </w:rPr>
-      </w:pPr>
-    </w:p>
-    <w:p>
-      <w:pPr>
-        <w:tabs>
-          <w:tab w:val="left" w:pos="2437"/>
-        </w:tabs>
-        <w:rPr>
-          <w:lang w:bidi="ar-EG"/>
-        </w:rPr>
-      </w:pPr>
-    </w:p>
-    <w:p>
-      <w:pPr>
-        <w:tabs>
-          <w:tab w:val="left" w:pos="2437"/>
-        </w:tabs>
-        <w:rPr>
-          <w:lang w:bidi="ar-EG"/>
-        </w:rPr>
-      </w:pPr>
-    </w:p>
-    <w:p>
-      <w:pPr>
-        <w:tabs>
-          <w:tab w:val="left" w:pos="2437"/>
-        </w:tabs>
-        <w:rPr>
-          <w:lang w:bidi="ar-EG"/>
-        </w:rPr>
-      </w:pPr>
-    </w:p>
-    <w:p>
-      <w:pPr>
-        <w:tabs>
-          <w:tab w:val="left" w:pos="2437"/>
-        </w:tabs>
-        <w:rPr>
-          <w:lang w:bidi="ar-EG"/>
-        </w:rPr>
-      </w:pPr>
-    </w:p>
-    <w:p>
-      <w:pPr>
-        <w:tabs>
-          <w:tab w:val="left" w:pos="2437"/>
-        </w:tabs>
-        <w:rPr>
-          <w:lang w:bidi="ar-EG"/>
-        </w:rPr>
-      </w:pPr>
-    </w:p>
-    <w:p>
-      <w:pPr>
-        <w:tabs>
-          <w:tab w:val="left" w:pos="2437"/>
-        </w:tabs>
-        <w:rPr>
-          <w:lang w:bidi="ar-EG"/>
-        </w:rPr>
-      </w:pPr>
-    </w:p>
-    <w:p>
-      <w:pPr>
-        <w:tabs>
-          <w:tab w:val="left" w:pos="2437"/>
-        </w:tabs>
-        <w:rPr>
-          <w:lang w:bidi="ar-EG"/>
-        </w:rPr>
-      </w:pPr>
-    </w:p>
-    <w:p>
-      <w:pPr>
-        <w:tabs>
-          <w:tab w:val="left" w:pos="2437"/>
-        </w:tabs>
-        <w:rPr>
-          <w:lang w:bidi="ar-EG"/>
-        </w:rPr>
-      </w:pPr>
-    </w:p>
-    <w:p>
-      <w:pPr>
-        <w:tabs>
-          <w:tab w:val="left" w:pos="2437"/>
-        </w:tabs>
-        <w:rPr>
-          <w:lang w:bidi="ar-EG"/>
-        </w:rPr>
-      </w:pPr>
-    </w:p>
-    <w:p>
-      <w:pPr>
-        <w:tabs>
-          <w:tab w:val="left" w:pos="2437"/>
-        </w:tabs>
-        <w:rPr>
-          <w:lang w:bidi="ar-EG"/>
-        </w:rPr>
-      </w:pPr>
-    </w:p>
-    <w:p>
-      <w:pPr>
-        <w:tabs>
-          <w:tab w:val="left" w:pos="2437"/>
-        </w:tabs>
-        <w:rPr>
-          <w:lang w:bidi="ar-EG"/>
-        </w:rPr>
-      </w:pPr>
-    </w:p>
-    <w:p>
-      <w:pPr>
-        <w:tabs>
-          <w:tab w:val="left" w:pos="2437"/>
-        </w:tabs>
-        <w:rPr>
-          <w:lang w:bidi="ar-EG"/>
-        </w:rPr>
-      </w:pPr>
-    </w:p>
-    <w:p>
-      <w:pPr>
-        <w:pStyle w:val="ListParagraph"/>
-        <w:numPr>
-          <w:ilvl w:val="0"/>
-          <w:numId w:val="1"/>
-        </w:numPr>
-        <w:tabs>
-          <w:tab w:val="left" w:pos="2437"/>
-        </w:tabs>
-        <w:rPr>
-          <w:rFonts w:ascii="Roboto" w:hAnsi="Roboto"/>
-          <w:color w:val="3C4043"/>
-          <w:spacing w:val="3"/>
-          <w:sz w:val="21"/>
-          <w:szCs w:val="21"/>
-        </w:rPr>
-      </w:pPr>
-      <w:r>
-        <w:rPr>
-          <w:rFonts w:ascii="Roboto" w:hAnsi="Roboto"/>
-          <w:color w:val="3C4043"/>
-          <w:spacing w:val="3"/>
-          <w:sz w:val="21"/>
-          <w:szCs w:val="21"/>
-        </w:rPr>
-        <w:lastRenderedPageBreak/>
-        <w:t>Write C program to check number is prime or not.</w:t>
-      </w:r>
-    </w:p>
-    <w:p>
-      <w:pPr>
-        <w:tabs>
-          <w:tab w:val="left" w:pos="2437"/>
-        </w:tabs>
-        <w:rPr>
-          <w:lang w:bidi="ar-EG"/>
-        </w:rPr>
-      </w:pPr>
-      <w:r>
-        <w:rPr>
-          <w:lang w:bidi="ar-EG"/>
-        </w:rPr>
-        <w:drawing>
-          <wp:inline distT="0" distB="0" distL="0" distR="0" wp14:anchorId="4A27E740" wp14:editId="45E794EE">
-            <wp:extent cx="3886200" cy="5515610"/>
-            <wp:effectExtent l="0" t="0" r="0" b="8890"/>
-            <wp:docPr id="28" name="Picture 28"/>
-            <wp:cNvGraphicFramePr>
-              <a:graphicFrameLocks xmlns:a="http://schemas.openxmlformats.org/drawingml/2006/main" noChangeAspect="1"/>
-            </wp:cNvGraphicFramePr>
-            <a:graphic xmlns:a="http://schemas.openxmlformats.org/drawingml/2006/main">
-              <a:graphicData uri="http://schemas.openxmlformats.org/drawingml/2006/picture">
-                <pic:pic xmlns:pic="http://schemas.openxmlformats.org/drawingml/2006/picture">
-                  <pic:nvPicPr>
-                    <pic:cNvPr id="1" name=""/>
-                    <pic:cNvPicPr/>
-                  </pic:nvPicPr>
-                  <pic:blipFill>
-                    <a:blip r:embed="rId30"/>
-                    <a:stretch>
-                      <a:fillRect/>
-                    </a:stretch>
-                  </pic:blipFill>
-                  <pic:spPr>
-                    <a:xfrm>
-                      <a:off x="0" y="0"/>
-                      <a:ext cx="3889433" cy="5520199"/>
-                    </a:xfrm>
-                    <a:prstGeom prst="rect">
-                      <a:avLst/>
-                    </a:prstGeom>
-                  </pic:spPr>
-                </pic:pic>
-              </a:graphicData>
-            </a:graphic>
-          </wp:inline>
-        </w:drawing>
-      </w:r>
-    </w:p>
-    <w:p>
-      <w:pPr>
-        <w:rPr>
-          <w:lang w:bidi="ar-EG"/>
-        </w:rPr>
-      </w:pPr>
-    </w:p>
-    <w:p>
-      <w:pPr>
-        <w:rPr>
-          <w:lang w:bidi="ar-EG"/>
-        </w:rPr>
-      </w:pPr>
-      <w:r>
-        <w:rPr>
-          <w:lang w:bidi="ar-EG"/>
-        </w:rPr>
-        <w:t>Output:-</w:t>
-      </w:r>
-    </w:p>
-    <w:p>
-      <w:pPr>
-        <w:rPr>
-          <w:lang w:bidi="ar-EG"/>
-        </w:rPr>
-      </w:pPr>
-      <w:r>
-        <w:rPr>
-          <w:lang w:bidi="ar-EG"/>
-        </w:rPr>
-        <w:drawing>
-          <wp:inline distT="0" distB="0" distL="0" distR="0" wp14:anchorId="7CDF7F2F" wp14:editId="251F2463">
-            <wp:extent cx="1806097" cy="358171"/>
-            <wp:effectExtent l="0" t="0" r="3810" b="3810"/>
-            <wp:docPr id="29" name="Picture 29"/>
-            <wp:cNvGraphicFramePr>
-              <a:graphicFrameLocks xmlns:a="http://schemas.openxmlformats.org/drawingml/2006/main" noChangeAspect="1"/>
-            </wp:cNvGraphicFramePr>
-            <a:graphic xmlns:a="http://schemas.openxmlformats.org/drawingml/2006/main">
-              <a:graphicData uri="http://schemas.openxmlformats.org/drawingml/2006/picture">
-                <pic:pic xmlns:pic="http://schemas.openxmlformats.org/drawingml/2006/picture">
-                  <pic:nvPicPr>
-                    <pic:cNvPr id="1" name=""/>
-                    <pic:cNvPicPr/>
-                  </pic:nvPicPr>
-                  <pic:blipFill>
-                    <a:blip r:embed="rId31"/>
-                    <a:stretch>
-                      <a:fillRect/>
-                    </a:stretch>
-                  </pic:blipFill>
-                  <pic:spPr>
-                    <a:xfrm>
-                      <a:off x="0" y="0"/>
-                      <a:ext cx="1806097" cy="358171"/>
-                    </a:xfrm>
-                    <a:prstGeom prst="rect">
-                      <a:avLst/>
-                    </a:prstGeom>
-                  </pic:spPr>
-                </pic:pic>
-              </a:graphicData>
-            </a:graphic>
-          </wp:inline>
-        </w:drawing>
-      </w:r>
-      <w:r>
-        <w:rPr>
-          <w:lang w:bidi="ar-EG"/>
-        </w:rPr>
-        <w:t xml:space="preserve">                         </w:t>
-      </w:r>
-      <w:r>
-        <w:rPr>
-          <w:lang w:bidi="ar-EG"/>
-        </w:rPr>
-        <w:drawing>
-          <wp:inline distT="0" distB="0" distL="0" distR="0" wp14:anchorId="5CB7A104" wp14:editId="0BA9008E">
-            <wp:extent cx="1813717" cy="358171"/>
-            <wp:effectExtent l="0" t="0" r="0" b="3810"/>
-            <wp:docPr id="31" name="Picture 31"/>
-            <wp:cNvGraphicFramePr>
-              <a:graphicFrameLocks xmlns:a="http://schemas.openxmlformats.org/drawingml/2006/main" noChangeAspect="1"/>
-            </wp:cNvGraphicFramePr>
-            <a:graphic xmlns:a="http://schemas.openxmlformats.org/drawingml/2006/main">
-              <a:graphicData uri="http://schemas.openxmlformats.org/drawingml/2006/picture">
-                <pic:pic xmlns:pic="http://schemas.openxmlformats.org/drawingml/2006/picture">
-                  <pic:nvPicPr>
-                    <pic:cNvPr id="1" name=""/>
-                    <pic:cNvPicPr/>
-                  </pic:nvPicPr>
-                  <pic:blipFill>
-                    <a:blip r:embed="rId32"/>
-                    <a:stretch>
-                      <a:fillRect/>
-                    </a:stretch>
-                  </pic:blipFill>
-                  <pic:spPr>
-                    <a:xfrm>
-                      <a:off x="0" y="0"/>
-                      <a:ext cx="1813717" cy="358171"/>
-                    </a:xfrm>
-                    <a:prstGeom prst="rect">
-                      <a:avLst/>
-                    </a:prstGeom>
-                  </pic:spPr>
-                </pic:pic>
-              </a:graphicData>
-            </a:graphic>
-          </wp:inline>
-        </w:drawing>
-      </w:r>
-      <w:r>
-        <w:rPr>
-          <w:lang w:bidi="ar-EG"/>
-        </w:rPr>
-        <w:t xml:space="preserve">           </w:t>
-      </w:r>
-    </w:p>
-    <w:p>
-      <w:pPr>
-        <w:rPr>
-          <w:lang w:bidi="ar-EG"/>
-        </w:rPr>
-      </w:pPr>
-    </w:p>
-    <w:p>
-      <w:pPr>
-        <w:rPr>
-          <w:lang w:bidi="ar-EG"/>
-        </w:rPr>
-      </w:pPr>
-    </w:p>
-    <w:p>
-      <w:pPr>
-        <w:rPr>
-          <w:lang w:bidi="ar-EG"/>
-        </w:rPr>
-      </w:pPr>
-    </w:p>
-    <w:p>
-      <w:pPr>
-        <w:rPr>
-          <w:lang w:bidi="ar-EG"/>
-        </w:rPr>
-      </w:pPr>
-    </w:p>
-    <w:p>
-      <w:pPr>
-        <w:rPr>
-          <w:rFonts w:ascii="Roboto" w:hAnsi="Roboto"/>
-          <w:color w:val="3C4043"/>
-          <w:spacing w:val="3"/>
-          <w:sz w:val="21"/>
-          <w:szCs w:val="21"/>
-        </w:rPr>
-      </w:pPr>
-      <w:r>
-        <w:rPr>
-          <w:rFonts w:ascii="Roboto" w:hAnsi="Roboto"/>
-          <w:color w:val="3C4043"/>
-          <w:spacing w:val="3"/>
-          <w:sz w:val="21"/>
-          <w:szCs w:val="21"/>
-        </w:rPr>
-        <w:lastRenderedPageBreak/>
-        <w:t>16. Write C program to find class of the n students from their m marks.</w:t>
-      </w:r>
-      <w:r>
-        <w:rPr>
-          <w:rFonts w:ascii="Roboto" w:hAnsi="Roboto"/>
-          <w:color w:val="3C4043"/>
-          <w:spacing w:val="3"/>
-          <w:sz w:val="21"/>
-          <w:szCs w:val="21"/>
-        </w:rPr>
-        <w:br/>
-        <w:t>   Note: 1. You have to take student's roll number and 5 subject marks out of 100. </w:t>
-      </w:r>
-      <w:r>
-        <w:rPr>
-          <w:rFonts w:ascii="Roboto" w:hAnsi="Roboto"/>
-          <w:color w:val="3C4043"/>
-          <w:spacing w:val="3"/>
-          <w:sz w:val="21"/>
-          <w:szCs w:val="21"/>
-        </w:rPr>
-        <w:br/>
-        <w:t>              2. If total marks greater than 450 then grade will be A.</w:t>
-      </w:r>
-      <w:r>
-        <w:rPr>
-          <w:rFonts w:ascii="Roboto" w:hAnsi="Roboto"/>
-          <w:color w:val="3C4043"/>
-          <w:spacing w:val="3"/>
-          <w:sz w:val="21"/>
-          <w:szCs w:val="21"/>
-        </w:rPr>
-        <w:br/>
-        <w:t>                  If total marks greater than 350 then grade will be B.</w:t>
-      </w:r>
-      <w:r>
-        <w:rPr>
-          <w:rFonts w:ascii="Roboto" w:hAnsi="Roboto"/>
-          <w:color w:val="3C4043"/>
-          <w:spacing w:val="3"/>
-          <w:sz w:val="21"/>
-          <w:szCs w:val="21"/>
-        </w:rPr>
-        <w:br/>
-        <w:t>                  If total marks less than 350 then grade will be C.</w:t>
-      </w:r>
-    </w:p>
-    <w:p>
-      <w:pPr>
-        <w:rPr>
-          <w:rFonts w:ascii="Roboto" w:hAnsi="Roboto"/>
-          <w:color w:val="3C4043"/>
-          <w:spacing w:val="3"/>
-          <w:sz w:val="21"/>
-          <w:szCs w:val="21"/>
-        </w:rPr>
-      </w:pPr>
-    </w:p>
-    <w:p>
-      <w:pPr>
-        <w:rPr>
-          <w:rFonts w:ascii="Roboto" w:hAnsi="Roboto"/>
-          <w:color w:val="3C4043"/>
-          <w:spacing w:val="3"/>
-          <w:sz w:val="21"/>
-          <w:szCs w:val="21"/>
-        </w:rPr>
-      </w:pPr>
-    </w:p>
-    <w:p>
-      <w:pPr>
-        <w:rPr>
-          <w:rFonts w:ascii="Roboto" w:hAnsi="Roboto"/>
-          <w:color w:val="3C4043"/>
-          <w:spacing w:val="3"/>
-          <w:sz w:val="21"/>
-          <w:szCs w:val="21"/>
-        </w:rPr>
-      </w:pPr>
-    </w:p>
-    <w:p>
-      <w:pPr>
-        <w:rPr>
-          <w:rFonts w:ascii="Roboto" w:hAnsi="Roboto"/>
-          <w:color w:val="3C4043"/>
-          <w:spacing w:val="3"/>
-          <w:sz w:val="21"/>
-          <w:szCs w:val="21"/>
-        </w:rPr>
-      </w:pPr>
-    </w:p>
-    <w:p>
-      <w:pPr>
-        <w:rPr>
-          <w:rFonts w:ascii="Roboto" w:hAnsi="Roboto"/>
-          <w:color w:val="3C4043"/>
-          <w:spacing w:val="3"/>
-          <w:sz w:val="21"/>
-          <w:szCs w:val="21"/>
-        </w:rPr>
-      </w:pPr>
-    </w:p>
-    <w:p>
-      <w:pPr>
-        <w:rPr>
-          <w:rFonts w:ascii="Roboto" w:hAnsi="Roboto"/>
-          <w:color w:val="3C4043"/>
-          <w:spacing w:val="3"/>
-          <w:sz w:val="21"/>
-          <w:szCs w:val="21"/>
-        </w:rPr>
-      </w:pPr>
-    </w:p>
-    <w:p>
-      <w:pPr>
-        <w:rPr>
-          <w:rFonts w:ascii="Roboto" w:hAnsi="Roboto"/>
-          <w:color w:val="3C4043"/>
-          <w:spacing w:val="3"/>
-          <w:sz w:val="21"/>
-          <w:szCs w:val="21"/>
-        </w:rPr>
-      </w:pPr>
-    </w:p>
-    <w:p>
-      <w:pPr>
-        <w:rPr>
-          <w:rFonts w:ascii="Roboto" w:hAnsi="Roboto"/>
-          <w:color w:val="3C4043"/>
-          <w:spacing w:val="3"/>
-          <w:sz w:val="21"/>
-          <w:szCs w:val="21"/>
-        </w:rPr>
-      </w:pPr>
-    </w:p>
-    <w:p>
-      <w:pPr>
-        <w:rPr>
-          <w:rFonts w:ascii="Roboto" w:hAnsi="Roboto"/>
-          <w:color w:val="3C4043"/>
-          <w:spacing w:val="3"/>
-          <w:sz w:val="21"/>
-          <w:szCs w:val="21"/>
-        </w:rPr>
-      </w:pPr>
-    </w:p>
-    <w:p>
-      <w:pPr>
-        <w:rPr>
-          <w:rFonts w:ascii="Roboto" w:hAnsi="Roboto"/>
-          <w:color w:val="3C4043"/>
-          <w:spacing w:val="3"/>
-          <w:sz w:val="21"/>
-          <w:szCs w:val="21"/>
-        </w:rPr>
-      </w:pPr>
-    </w:p>
-    <w:p>
-      <w:pPr>
-        <w:rPr>
-          <w:rFonts w:ascii="Roboto" w:hAnsi="Roboto"/>
-          <w:color w:val="3C4043"/>
-          <w:spacing w:val="3"/>
-          <w:sz w:val="21"/>
-          <w:szCs w:val="21"/>
-        </w:rPr>
-      </w:pPr>
-    </w:p>
-    <w:p>
-      <w:pPr>
-        <w:rPr>
-          <w:rFonts w:ascii="Roboto" w:hAnsi="Roboto"/>
-          <w:color w:val="3C4043"/>
-          <w:spacing w:val="3"/>
-          <w:sz w:val="21"/>
-          <w:szCs w:val="21"/>
-        </w:rPr>
-      </w:pPr>
-    </w:p>
-    <w:p>
-      <w:pPr>
-        <w:rPr>
-          <w:rFonts w:ascii="Roboto" w:hAnsi="Roboto"/>
-          <w:color w:val="3C4043"/>
-          <w:spacing w:val="3"/>
-          <w:sz w:val="21"/>
-          <w:szCs w:val="21"/>
-        </w:rPr>
-      </w:pPr>
-    </w:p>
-    <w:p>
-      <w:pPr>
-        <w:rPr>
-          <w:rFonts w:ascii="Roboto" w:hAnsi="Roboto"/>
-          <w:color w:val="3C4043"/>
-          <w:spacing w:val="3"/>
-          <w:sz w:val="21"/>
-          <w:szCs w:val="21"/>
-        </w:rPr>
-      </w:pPr>
-    </w:p>
-    <w:p>
-      <w:pPr>
-        <w:rPr>
-          <w:rFonts w:ascii="Roboto" w:hAnsi="Roboto"/>
-          <w:color w:val="3C4043"/>
-          <w:spacing w:val="3"/>
-          <w:sz w:val="21"/>
-          <w:szCs w:val="21"/>
-        </w:rPr>
-      </w:pPr>
-    </w:p>
-    <w:p>
-      <w:pPr>
-        <w:rPr>
-          <w:rFonts w:ascii="Roboto" w:hAnsi="Roboto"/>
-          <w:color w:val="3C4043"/>
-          <w:spacing w:val="3"/>
-          <w:sz w:val="21"/>
-          <w:szCs w:val="21"/>
-        </w:rPr>
-      </w:pPr>
-    </w:p>
-    <w:p>
-      <w:pPr>
-        <w:rPr>
-          <w:rFonts w:ascii="Roboto" w:hAnsi="Roboto"/>
-          <w:color w:val="3C4043"/>
-          <w:spacing w:val="3"/>
-          <w:sz w:val="21"/>
-          <w:szCs w:val="21"/>
-        </w:rPr>
-      </w:pPr>
-    </w:p>
-    <w:p>
-      <w:pPr>
-        <w:rPr>
-          <w:rFonts w:ascii="Roboto" w:hAnsi="Roboto"/>
-          <w:color w:val="3C4043"/>
-          <w:spacing w:val="3"/>
-          <w:sz w:val="21"/>
-          <w:szCs w:val="21"/>
-        </w:rPr>
-      </w:pPr>
-    </w:p>
-    <w:p>
-      <w:pPr>
-        <w:rPr>
-          <w:rFonts w:ascii="Roboto" w:hAnsi="Roboto"/>
-          <w:color w:val="3C4043"/>
-          <w:spacing w:val="3"/>
-          <w:sz w:val="21"/>
-          <w:szCs w:val="21"/>
-        </w:rPr>
-      </w:pPr>
-    </w:p>
-    <w:p>
-      <w:pPr>
-        <w:rPr>
-          <w:rFonts w:ascii="Roboto" w:hAnsi="Roboto"/>
-          <w:color w:val="3C4043"/>
-          <w:spacing w:val="3"/>
-          <w:sz w:val="21"/>
-          <w:szCs w:val="21"/>
-        </w:rPr>
-      </w:pPr>
-    </w:p>
-    <w:p>
-      <w:pPr>
-        <w:rPr>
-          <w:rFonts w:ascii="Roboto" w:hAnsi="Roboto"/>
-          <w:color w:val="3C4043"/>
-          <w:spacing w:val="3"/>
-          <w:sz w:val="21"/>
-          <w:szCs w:val="21"/>
-        </w:rPr>
-      </w:pPr>
-    </w:p>
-    <w:p>
-      <w:pPr>
-        <w:rPr>
-          <w:rFonts w:ascii="Roboto" w:hAnsi="Roboto"/>
-          <w:color w:val="3C4043"/>
-          <w:spacing w:val="3"/>
-          <w:sz w:val="21"/>
-          <w:szCs w:val="21"/>
-        </w:rPr>
-      </w:pPr>
-    </w:p>
-    <w:p>
-      <w:pPr>
-        <w:rPr>
-          <w:rFonts w:ascii="Roboto" w:hAnsi="Roboto"/>
-          <w:color w:val="3C4043"/>
-          <w:spacing w:val="3"/>
-          <w:sz w:val="21"/>
-          <w:szCs w:val="21"/>
-        </w:rPr>
-      </w:pPr>
-    </w:p>
-    <w:p>
-      <w:pPr>
-        <w:rPr>
-          <w:rFonts w:ascii="Roboto" w:hAnsi="Roboto"/>
-          <w:color w:val="3C4043"/>
-          <w:spacing w:val="3"/>
-          <w:sz w:val="21"/>
-          <w:szCs w:val="21"/>
-        </w:rPr>
-      </w:pPr>
-    </w:p>
-    <w:p>
-      <w:pPr>
-        <w:rPr>
-          <w:rFonts w:ascii="Roboto" w:hAnsi="Roboto"/>
-          <w:color w:val="3C4043"/>
-          <w:spacing w:val="3"/>
-          <w:sz w:val="21"/>
-          <w:szCs w:val="21"/>
-        </w:rPr>
-      </w:pPr>
-    </w:p>
-    <w:p>
-      <w:pPr>
-        <w:rPr>
-          <w:rFonts w:ascii="Roboto" w:hAnsi="Roboto"/>
-          <w:color w:val="3C4043"/>
-          <w:spacing w:val="3"/>
-          <w:sz w:val="21"/>
-          <w:szCs w:val="21"/>
-        </w:rPr>
-      </w:pPr>
-    </w:p>
-    <w:p>
-      <w:pPr>
-        <w:pStyle w:val="ListParagraph"/>
-        <w:numPr>
-          <w:ilvl w:val="0"/>
-          <w:numId w:val="2"/>
-        </w:numPr>
-        <w:rPr>
-          <w:rFonts w:ascii="Roboto" w:hAnsi="Roboto"/>
-          <w:color w:val="3C4043"/>
-          <w:spacing w:val="3"/>
-          <w:sz w:val="21"/>
-          <w:szCs w:val="21"/>
-        </w:rPr>
-      </w:pPr>
-      <w:r>
-        <w:rPr>
-          <w:rFonts w:ascii="Roboto" w:hAnsi="Roboto"/>
-          <w:color w:val="3C4043"/>
-          <w:spacing w:val="3"/>
-          <w:sz w:val="21"/>
-          <w:szCs w:val="21"/>
-        </w:rPr>
-        <w:lastRenderedPageBreak/>
-        <w:t>Write C program to find expenses of an organization from n month.</w:t>
-      </w:r>
-      <w:r>
-        <w:rPr>
-          <w:rFonts w:ascii="Roboto" w:hAnsi="Roboto"/>
-          <w:color w:val="3C4043"/>
-          <w:spacing w:val="3"/>
-          <w:sz w:val="21"/>
-          <w:szCs w:val="21"/>
-        </w:rPr>
-        <w:br/>
-        <w:t>Note: </w:t>
-      </w:r>
-      <w:r>
-        <w:rPr>
-          <w:rFonts w:ascii="Roboto" w:hAnsi="Roboto"/>
-          <w:color w:val="3C4043"/>
-          <w:spacing w:val="3"/>
-          <w:sz w:val="21"/>
-          <w:szCs w:val="21"/>
-        </w:rPr>
-        <w:br/>
-        <w:t> 1. You have to ask expense of electricity, salary and marketing of each month.</w:t>
-      </w:r>
-      <w:r>
-        <w:rPr>
-          <w:rFonts w:ascii="Roboto" w:hAnsi="Roboto"/>
-          <w:color w:val="3C4043"/>
-          <w:spacing w:val="3"/>
-          <w:sz w:val="21"/>
-          <w:szCs w:val="21"/>
-        </w:rPr>
-        <w:br/>
-        <w:t> 2. You have to print Month number and total expense of each month.</w:t>
-      </w:r>
-    </w:p>
-    <w:p>
-      <w:pPr>
-        <w:rPr>
-          <w:lang w:bidi="ar-EG"/>
-        </w:rPr>
-      </w:pPr>
-    </w:p>
-    <w:p>
-      <w:pPr>
-        <w:rPr>
-          <w:lang w:bidi="ar-EG"/>
-        </w:rPr>
-      </w:pPr>
-    </w:p>
-    <w:p>
-      <w:pPr>
-        <w:rPr>
-          <w:lang w:bidi="ar-EG"/>
-        </w:rPr>
-      </w:pPr>
-    </w:p>
-    <w:p>
-      <w:pPr>
-        <w:rPr>
-          <w:lang w:bidi="ar-EG"/>
-        </w:rPr>
-      </w:pPr>
-    </w:p>
-    <w:p>
-      <w:pPr>
-        <w:rPr>
-          <w:lang w:bidi="ar-EG"/>
-        </w:rPr>
-      </w:pPr>
-    </w:p>
-    <w:p>
-      <w:pPr>
-        <w:rPr>
-          <w:lang w:bidi="ar-EG"/>
-        </w:rPr>
-      </w:pPr>
-    </w:p>
-    <w:p>
-      <w:pPr>
-        <w:rPr>
-          <w:lang w:bidi="ar-EG"/>
-        </w:rPr>
-      </w:pPr>
-    </w:p>
-    <w:p>
-      <w:pPr>
-        <w:rPr>
-          <w:lang w:bidi="ar-EG"/>
-        </w:rPr>
-      </w:pPr>
-    </w:p>
-    <w:p>
-      <w:pPr>
-        <w:rPr>
-          <w:lang w:bidi="ar-EG"/>
-        </w:rPr>
-      </w:pPr>
-    </w:p>
-    <w:p>
-      <w:pPr>
-        <w:rPr>
-          <w:lang w:bidi="ar-EG"/>
-        </w:rPr>
-      </w:pPr>
-    </w:p>
-    <w:p>
-      <w:pPr>
-        <w:rPr>
-          <w:lang w:bidi="ar-EG"/>
-        </w:rPr>
-      </w:pPr>
-    </w:p>
-    <w:p>
-      <w:pPr>
-        <w:rPr>
-          <w:lang w:bidi="ar-EG"/>
-        </w:rPr>
-      </w:pPr>
-    </w:p>
-    <w:p>
-      <w:pPr>
-        <w:rPr>
-          <w:lang w:bidi="ar-EG"/>
-        </w:rPr>
-      </w:pPr>
-    </w:p>
-    <w:p>
-      <w:pPr>
-        <w:rPr>
-          <w:lang w:bidi="ar-EG"/>
-        </w:rPr>
-      </w:pPr>
-    </w:p>
-    <w:p>
-      <w:pPr>
-        <w:rPr>
-          <w:lang w:bidi="ar-EG"/>
-        </w:rPr>
-      </w:pPr>
-    </w:p>
-    <w:p>
-      <w:pPr>
-        <w:rPr>
-          <w:lang w:bidi="ar-EG"/>
-        </w:rPr>
-      </w:pPr>
-    </w:p>
-    <w:p>
-      <w:pPr>
-        <w:rPr>
-          <w:lang w:bidi="ar-EG"/>
-        </w:rPr>
-      </w:pPr>
-    </w:p>
-    <w:p>
-      <w:pPr>
-        <w:rPr>
-          <w:lang w:bidi="ar-EG"/>
-        </w:rPr>
-      </w:pPr>
-    </w:p>
-    <w:p>
-      <w:pPr>
-        <w:rPr>
-          <w:lang w:bidi="ar-EG"/>
-        </w:rPr>
-      </w:pPr>
-    </w:p>
-    <w:p>
-      <w:pPr>
-        <w:rPr>
-          <w:lang w:bidi="ar-EG"/>
-        </w:rPr>
-      </w:pPr>
-    </w:p>
-    <w:p>
-      <w:pPr>
-        <w:rPr>
-          <w:lang w:bidi="ar-EG"/>
-        </w:rPr>
-      </w:pPr>
-    </w:p>
-    <w:p>
-      <w:pPr>
-        <w:rPr>
-          <w:lang w:bidi="ar-EG"/>
-        </w:rPr>
-      </w:pPr>
-    </w:p>
-    <w:p>
-      <w:pPr>
-        <w:rPr>
-          <w:lang w:bidi="ar-EG"/>
-        </w:rPr>
-      </w:pPr>
-    </w:p>
-    <w:p>
-      <w:pPr>
-        <w:rPr>
-          <w:lang w:bidi="ar-EG"/>
-        </w:rPr>
-      </w:pPr>
-    </w:p>
-    <w:p>
-      <w:pPr>
-        <w:rPr>
-          <w:lang w:bidi="ar-EG"/>
-        </w:rPr>
-      </w:pPr>
-    </w:p>
-    <w:p>
-      <w:pPr>
-        <w:rPr>
-          <w:lang w:bidi="ar-EG"/>
-        </w:rPr>
-      </w:pPr>
-    </w:p>
-    <w:p>
-      <w:pPr>
-        <w:pStyle w:val="ListParagraph"/>
-        <w:numPr>
-          <w:ilvl w:val="0"/>
-          <w:numId w:val="2"/>
-        </w:numPr>
-        <w:rPr>
-          <w:rFonts w:ascii="Roboto" w:hAnsi="Roboto"/>
-          <w:color w:val="3C4043"/>
-          <w:spacing w:val="3"/>
-          <w:sz w:val="21"/>
-          <w:szCs w:val="21"/>
-        </w:rPr>
-      </w:pPr>
-      <w:r>
-        <w:rPr>
-          <w:rFonts w:ascii="Roboto" w:hAnsi="Roboto"/>
-          <w:color w:val="3C4043"/>
-          <w:spacing w:val="3"/>
-          <w:sz w:val="21"/>
-          <w:szCs w:val="21"/>
-        </w:rPr>
-        <w:lastRenderedPageBreak/>
-        <w:t>Write a program to calculate x power y.(when user input x is 2 and y is 3 then the result will be 8)</w:t>
-      </w:r>
-    </w:p>
-    <w:p>
-      <w:pPr>
-        <w:rPr>
-          <w:lang w:bidi="ar-EG"/>
-        </w:rPr>
-      </w:pPr>
-    </w:p>
-    <w:p>
-      <w:pPr>
-        <w:rPr>
-          <w:lang w:bidi="ar-EG"/>
-        </w:rPr>
-      </w:pPr>
-      <w:r>
-        <w:rPr>
-          <w:lang w:bidi="ar-EG"/>
-        </w:rPr>
-        <w:drawing>
-          <wp:inline distT="0" distB="0" distL="0" distR="0" wp14:anchorId="285A76EA" wp14:editId="3190ADCD">
-            <wp:extent cx="5006774" cy="3741744"/>
-            <wp:effectExtent l="0" t="0" r="3810" b="0"/>
-            <wp:docPr id="32" name="Picture 32"/>
             <wp:cNvGraphicFramePr>
               <a:graphicFrameLocks xmlns:a="http://schemas.openxmlformats.org/drawingml/2006/main" noChangeAspect="1"/>
             </wp:cNvGraphicFramePr>
@@ -3753,7 +2553,7 @@
                   <pic:spPr>
                     <a:xfrm>
                       <a:off x="0" y="0"/>
-                      <a:ext cx="5006774" cy="3741744"/>
+                      <a:ext cx="2042337" cy="350550"/>
                     </a:xfrm>
                     <a:prstGeom prst="rect">
                       <a:avLst/>
@@ -3765,29 +2565,148 @@
           </wp:inline>
         </w:drawing>
       </w:r>
-    </w:p>
-    <w:p>
-      <w:pPr>
-        <w:rPr>
-          <w:lang w:bidi="ar-EG"/>
-        </w:rPr>
-      </w:pPr>
-    </w:p>
-    <w:p>
-      <w:pPr>
-        <w:rPr>
-          <w:lang w:bidi="ar-EG"/>
-        </w:rPr>
-      </w:pPr>
-      <w:r>
-        <w:rPr>
-          <w:lang w:bidi="ar-EG"/>
-        </w:rPr>
-        <w:t>Output:-</w:t>
-      </w:r>
-    </w:p>
-    <w:p>
-      <w:pPr>
+      <w:r>
+        <w:rPr>
+          <w:rtl/>
+          <w:lang w:bidi="ar-EG"/>
+        </w:rPr>
+        <w:br w:type="textWrapping" w:clear="all"/>
+      </w:r>
+    </w:p>
+    <w:p>
+      <w:pPr>
+        <w:tabs>
+          <w:tab w:val="left" w:pos="2437"/>
+        </w:tabs>
+        <w:rPr>
+          <w:lang w:bidi="ar-EG"/>
+        </w:rPr>
+      </w:pPr>
+    </w:p>
+    <w:p>
+      <w:pPr>
+        <w:tabs>
+          <w:tab w:val="left" w:pos="2437"/>
+        </w:tabs>
+        <w:rPr>
+          <w:lang w:bidi="ar-EG"/>
+        </w:rPr>
+      </w:pPr>
+    </w:p>
+    <w:p>
+      <w:pPr>
+        <w:tabs>
+          <w:tab w:val="left" w:pos="2437"/>
+        </w:tabs>
+        <w:rPr>
+          <w:lang w:bidi="ar-EG"/>
+        </w:rPr>
+      </w:pPr>
+    </w:p>
+    <w:p>
+      <w:pPr>
+        <w:tabs>
+          <w:tab w:val="left" w:pos="2437"/>
+        </w:tabs>
+        <w:rPr>
+          <w:lang w:bidi="ar-EG"/>
+        </w:rPr>
+      </w:pPr>
+    </w:p>
+    <w:p>
+      <w:pPr>
+        <w:tabs>
+          <w:tab w:val="left" w:pos="2437"/>
+        </w:tabs>
+        <w:rPr>
+          <w:lang w:bidi="ar-EG"/>
+        </w:rPr>
+      </w:pPr>
+    </w:p>
+    <w:p>
+      <w:pPr>
+        <w:tabs>
+          <w:tab w:val="left" w:pos="2437"/>
+        </w:tabs>
+        <w:rPr>
+          <w:lang w:bidi="ar-EG"/>
+        </w:rPr>
+      </w:pPr>
+    </w:p>
+    <w:p>
+      <w:pPr>
+        <w:tabs>
+          <w:tab w:val="left" w:pos="2437"/>
+        </w:tabs>
+        <w:rPr>
+          <w:lang w:bidi="ar-EG"/>
+        </w:rPr>
+      </w:pPr>
+    </w:p>
+    <w:p>
+      <w:pPr>
+        <w:tabs>
+          <w:tab w:val="left" w:pos="2437"/>
+        </w:tabs>
+        <w:rPr>
+          <w:lang w:bidi="ar-EG"/>
+        </w:rPr>
+      </w:pPr>
+    </w:p>
+    <w:p>
+      <w:pPr>
+        <w:tabs>
+          <w:tab w:val="left" w:pos="2437"/>
+        </w:tabs>
+        <w:rPr>
+          <w:lang w:bidi="ar-EG"/>
+        </w:rPr>
+      </w:pPr>
+    </w:p>
+    <w:p>
+      <w:pPr>
+        <w:pStyle w:val="ListParagraph"/>
+        <w:numPr>
+          <w:ilvl w:val="0"/>
+          <w:numId w:val="1"/>
+        </w:numPr>
+        <w:tabs>
+          <w:tab w:val="left" w:pos="2437"/>
+        </w:tabs>
+        <w:rPr>
+          <w:rFonts w:ascii="Roboto" w:hAnsi="Roboto"/>
+          <w:color w:val="3C4043"/>
+          <w:spacing w:val="3"/>
+          <w:sz w:val="21"/>
+          <w:szCs w:val="21"/>
+        </w:rPr>
+      </w:pPr>
+      <w:r>
+        <w:rPr>
+          <w:rFonts w:ascii="Roboto" w:hAnsi="Roboto"/>
+          <w:color w:val="3C4043"/>
+          <w:spacing w:val="3"/>
+          <w:sz w:val="21"/>
+          <w:szCs w:val="21"/>
+        </w:rPr>
+        <w:t>Write C program to enter a number and print its reverse &amp; check weather num is palindrome or not?</w:t>
+      </w:r>
+    </w:p>
+    <w:p>
+      <w:pPr>
+        <w:tabs>
+          <w:tab w:val="left" w:pos="2437"/>
+        </w:tabs>
+        <w:rPr>
+          <w:lang w:bidi="ar-EG"/>
+        </w:rPr>
+      </w:pPr>
+    </w:p>
+    <w:p>
+      <w:pPr>
+        <w:tabs>
+          <w:tab w:val="left" w:pos="2437"/>
+        </w:tabs>
         <w:rPr>
           <w:lang w:bidi="ar-EG"/>
         </w:rPr>
@@ -3797,10 +2716,10 @@
           <w:lang w:bidi="ar-EG"/>
         </w:rPr>
         <w:drawing>
-          <wp:inline distT="0" distB="0" distL="0" distR="0" wp14:anchorId="5265AE5E" wp14:editId="21DF3F17">
-            <wp:extent cx="2301439" cy="472481"/>
-            <wp:effectExtent l="0" t="0" r="3810" b="3810"/>
-            <wp:docPr id="33" name="Picture 33"/>
+          <wp:inline distT="0" distB="0" distL="0" distR="0" wp14:anchorId="701FE2D3" wp14:editId="1E95437A">
+            <wp:extent cx="4225636" cy="4398645"/>
+            <wp:effectExtent l="0" t="0" r="3810" b="1905"/>
+            <wp:docPr id="37" name="Picture 37"/>
             <wp:cNvGraphicFramePr>
               <a:graphicFrameLocks xmlns:a="http://schemas.openxmlformats.org/drawingml/2006/main" noChangeAspect="1"/>
             </wp:cNvGraphicFramePr>
@@ -3820,7 +2739,7 @@
                   <pic:spPr>
                     <a:xfrm>
                       <a:off x="0" y="0"/>
-                      <a:ext cx="2301439" cy="472481"/>
+                      <a:ext cx="4233022" cy="4406333"/>
                     </a:xfrm>
                     <a:prstGeom prst="rect">
                       <a:avLst/>
@@ -3835,96 +2754,37 @@
     </w:p>
     <w:p>
       <w:pPr>
-        <w:rPr>
-          <w:lang w:bidi="ar-EG"/>
-        </w:rPr>
-      </w:pPr>
-    </w:p>
-    <w:p>
-      <w:pPr>
-        <w:rPr>
-          <w:lang w:bidi="ar-EG"/>
-        </w:rPr>
-      </w:pPr>
-    </w:p>
-    <w:p>
-      <w:pPr>
-        <w:rPr>
-          <w:lang w:bidi="ar-EG"/>
-        </w:rPr>
-      </w:pPr>
-    </w:p>
-    <w:p>
-      <w:pPr>
-        <w:rPr>
-          <w:lang w:bidi="ar-EG"/>
-        </w:rPr>
-      </w:pPr>
-    </w:p>
-    <w:p>
-      <w:pPr>
-        <w:rPr>
-          <w:lang w:bidi="ar-EG"/>
-        </w:rPr>
-      </w:pPr>
-    </w:p>
-    <w:p>
-      <w:pPr>
-        <w:rPr>
-          <w:lang w:bidi="ar-EG"/>
-        </w:rPr>
-      </w:pPr>
-    </w:p>
-    <w:p>
-      <w:pPr>
-        <w:rPr>
-          <w:lang w:bidi="ar-EG"/>
-        </w:rPr>
-      </w:pPr>
-    </w:p>
-    <w:p>
-      <w:pPr>
-        <w:rPr>
-          <w:lang w:bidi="ar-EG"/>
-        </w:rPr>
-      </w:pPr>
-    </w:p>
-    <w:p>
-      <w:pPr>
-        <w:rPr>
-          <w:lang w:bidi="ar-EG"/>
-        </w:rPr>
-      </w:pPr>
-    </w:p>
-    <w:p>
-      <w:pPr>
-        <w:pStyle w:val="ListParagraph"/>
-        <w:numPr>
-          <w:ilvl w:val="0"/>
-          <w:numId w:val="2"/>
-        </w:numPr>
-        <w:rPr>
-          <w:rFonts w:ascii="Roboto" w:hAnsi="Roboto"/>
-          <w:color w:val="3C4043"/>
-          <w:spacing w:val="3"/>
-          <w:sz w:val="21"/>
-          <w:szCs w:val="21"/>
-        </w:rPr>
-      </w:pPr>
-      <w:r>
-        <w:rPr>
-          <w:rFonts w:ascii="Roboto" w:hAnsi="Roboto"/>
-          <w:color w:val="3C4043"/>
-          <w:spacing w:val="3"/>
-          <w:sz w:val="21"/>
-          <w:szCs w:val="21"/>
-        </w:rPr>
-        <w:lastRenderedPageBreak/>
-        <w:t>Write a program to calculate sum of the digits of a given number.</w:t>
-      </w:r>
-    </w:p>
-    <w:p>
-      <w:pPr>
+        <w:tabs>
+          <w:tab w:val="left" w:pos="2437"/>
+        </w:tabs>
+        <w:rPr>
+          <w:lang w:bidi="ar-EG"/>
+        </w:rPr>
+      </w:pPr>
+    </w:p>
+    <w:p>
+      <w:pPr>
+        <w:tabs>
+          <w:tab w:val="left" w:pos="2437"/>
+        </w:tabs>
+        <w:rPr>
+          <w:lang w:bidi="ar-EG"/>
+        </w:rPr>
+      </w:pPr>
+      <w:proofErr w:type="gramStart"/>
+      <w:r>
+        <w:rPr>
+          <w:lang w:bidi="ar-EG"/>
+        </w:rPr>
+        <w:t>Output:-</w:t>
+      </w:r>
+      <w:proofErr w:type="gramEnd"/>
+    </w:p>
+    <w:p>
+      <w:pPr>
+        <w:tabs>
+          <w:tab w:val="left" w:pos="2437"/>
+        </w:tabs>
         <w:rPr>
           <w:lang w:bidi="ar-EG"/>
         </w:rPr>
@@ -3934,10 +2794,10 @@
           <w:lang w:bidi="ar-EG"/>
         </w:rPr>
         <w:drawing>
-          <wp:inline distT="0" distB="0" distL="0" distR="0" wp14:anchorId="6937B39F" wp14:editId="18F2BCFF">
-            <wp:extent cx="4244708" cy="4587638"/>
-            <wp:effectExtent l="0" t="0" r="3810" b="3810"/>
-            <wp:docPr id="34" name="Picture 34"/>
+          <wp:inline distT="0" distB="0" distL="0" distR="0" wp14:anchorId="519F005C" wp14:editId="5BDDAFFF">
+            <wp:extent cx="2408129" cy="533446"/>
+            <wp:effectExtent l="0" t="0" r="0" b="0"/>
+            <wp:docPr id="38" name="Picture 38"/>
             <wp:cNvGraphicFramePr>
               <a:graphicFrameLocks xmlns:a="http://schemas.openxmlformats.org/drawingml/2006/main" noChangeAspect="1"/>
             </wp:cNvGraphicFramePr>
@@ -3957,7 +2817,7 @@
                   <pic:spPr>
                     <a:xfrm>
                       <a:off x="0" y="0"/>
-                      <a:ext cx="4244708" cy="4587638"/>
+                      <a:ext cx="2408129" cy="533446"/>
                     </a:xfrm>
                     <a:prstGeom prst="rect">
                       <a:avLst/>
@@ -3972,39 +2832,103 @@
     </w:p>
     <w:p>
       <w:pPr>
-        <w:rPr>
-          <w:lang w:bidi="ar-EG"/>
-        </w:rPr>
-      </w:pPr>
-    </w:p>
-    <w:p>
-      <w:pPr>
-        <w:rPr>
-          <w:lang w:bidi="ar-EG"/>
-        </w:rPr>
-      </w:pPr>
-      <w:r>
-        <w:rPr>
-          <w:lang w:bidi="ar-EG"/>
-        </w:rPr>
-        <w:t>Output:-</w:t>
-      </w:r>
-    </w:p>
-    <w:p>
-      <w:pPr>
-        <w:rPr>
-          <w:lang w:bidi="ar-EG"/>
-        </w:rPr>
-      </w:pPr>
-      <w:r>
-        <w:rPr>
+        <w:tabs>
+          <w:tab w:val="left" w:pos="2437"/>
+        </w:tabs>
+        <w:rPr>
+          <w:lang w:bidi="ar-EG"/>
+        </w:rPr>
+      </w:pPr>
+    </w:p>
+    <w:p>
+      <w:pPr>
+        <w:tabs>
+          <w:tab w:val="left" w:pos="2437"/>
+        </w:tabs>
+        <w:rPr>
+          <w:lang w:bidi="ar-EG"/>
+        </w:rPr>
+      </w:pPr>
+    </w:p>
+    <w:p>
+      <w:pPr>
+        <w:tabs>
+          <w:tab w:val="left" w:pos="2437"/>
+        </w:tabs>
+        <w:rPr>
+          <w:lang w:bidi="ar-EG"/>
+        </w:rPr>
+      </w:pPr>
+    </w:p>
+    <w:p>
+      <w:pPr>
+        <w:tabs>
+          <w:tab w:val="left" w:pos="2437"/>
+        </w:tabs>
+        <w:rPr>
+          <w:lang w:bidi="ar-EG"/>
+        </w:rPr>
+      </w:pPr>
+    </w:p>
+    <w:p>
+      <w:pPr>
+        <w:tabs>
+          <w:tab w:val="left" w:pos="2437"/>
+        </w:tabs>
+        <w:rPr>
+          <w:lang w:bidi="ar-EG"/>
+        </w:rPr>
+      </w:pPr>
+    </w:p>
+    <w:p>
+      <w:pPr>
+        <w:pStyle w:val="ListParagraph"/>
+        <w:numPr>
+          <w:ilvl w:val="0"/>
+          <w:numId w:val="1"/>
+        </w:numPr>
+        <w:tabs>
+          <w:tab w:val="left" w:pos="2437"/>
+        </w:tabs>
+        <w:rPr>
+          <w:rFonts w:ascii="Roboto" w:hAnsi="Roboto"/>
+          <w:color w:val="3C4043"/>
+          <w:spacing w:val="3"/>
+          <w:sz w:val="21"/>
+          <w:szCs w:val="21"/>
+        </w:rPr>
+      </w:pPr>
+      <w:r>
+        <w:rPr>
+          <w:rFonts w:ascii="Roboto" w:hAnsi="Roboto"/>
+          <w:color w:val="3C4043"/>
+          <w:spacing w:val="3"/>
+          <w:sz w:val="21"/>
+          <w:szCs w:val="21"/>
+        </w:rPr>
+        <w:lastRenderedPageBreak/>
+        <w:t>Write C program to check number is prime or not.</w:t>
+      </w:r>
+    </w:p>
+    <w:p>
+      <w:pPr>
+        <w:tabs>
+          <w:tab w:val="left" w:pos="2437"/>
+        </w:tabs>
+        <w:rPr>
+          <w:lang w:bidi="ar-EG"/>
+        </w:rPr>
+      </w:pPr>
+      <w:r>
+        <w:rPr>
+          <w:noProof/>
           <w:lang w:bidi="ar-EG"/>
         </w:rPr>
         <w:drawing>
-          <wp:inline distT="0" distB="0" distL="0" distR="0" wp14:anchorId="3911A64B" wp14:editId="75257006">
-            <wp:extent cx="2149026" cy="358171"/>
-            <wp:effectExtent l="0" t="0" r="3810" b="3810"/>
-            <wp:docPr id="35" name="Picture 35"/>
+          <wp:inline distT="0" distB="0" distL="0" distR="0" wp14:anchorId="4A27E740" wp14:editId="45E794EE">
+            <wp:extent cx="3886200" cy="5515610"/>
+            <wp:effectExtent l="0" t="0" r="0" b="8890"/>
+            <wp:docPr id="28" name="Picture 28"/>
             <wp:cNvGraphicFramePr>
               <a:graphicFrameLocks xmlns:a="http://schemas.openxmlformats.org/drawingml/2006/main" noChangeAspect="1"/>
             </wp:cNvGraphicFramePr>
@@ -4024,7 +2948,7 @@
                   <pic:spPr>
                     <a:xfrm>
                       <a:off x="0" y="0"/>
-                      <a:ext cx="2149026" cy="358171"/>
+                      <a:ext cx="3889433" cy="5520199"/>
                     </a:xfrm>
                     <a:prstGeom prst="rect">
                       <a:avLst/>
@@ -4050,98 +2974,31 @@
           <w:lang w:bidi="ar-EG"/>
         </w:rPr>
       </w:pPr>
-    </w:p>
-    <w:p>
-      <w:pPr>
-        <w:rPr>
-          <w:lang w:bidi="ar-EG"/>
-        </w:rPr>
-      </w:pPr>
-    </w:p>
-    <w:p>
-      <w:pPr>
-        <w:rPr>
-          <w:lang w:bidi="ar-EG"/>
-        </w:rPr>
-      </w:pPr>
-    </w:p>
-    <w:p>
-      <w:pPr>
-        <w:rPr>
-          <w:lang w:bidi="ar-EG"/>
-        </w:rPr>
-      </w:pPr>
-    </w:p>
-    <w:p>
-      <w:pPr>
-        <w:rPr>
-          <w:lang w:bidi="ar-EG"/>
-        </w:rPr>
-      </w:pPr>
-    </w:p>
-    <w:p>
-      <w:pPr>
-        <w:rPr>
-          <w:lang w:bidi="ar-EG"/>
-        </w:rPr>
-      </w:pPr>
-    </w:p>
-    <w:p>
-      <w:pPr>
-        <w:rPr>
-          <w:lang w:bidi="ar-EG"/>
-        </w:rPr>
-      </w:pPr>
-    </w:p>
-    <w:p>
-      <w:pPr>
-        <w:pStyle w:val="ListParagraph"/>
-        <w:numPr>
-          <w:ilvl w:val="0"/>
-          <w:numId w:val="2"/>
-        </w:numPr>
-        <w:rPr>
-          <w:rFonts w:ascii="Roboto" w:hAnsi="Roboto"/>
-          <w:color w:val="3C4043"/>
-          <w:spacing w:val="3"/>
-          <w:sz w:val="21"/>
-          <w:szCs w:val="21"/>
-        </w:rPr>
-      </w:pPr>
-      <w:r>
-        <w:rPr>
-          <w:rFonts w:ascii="Roboto" w:hAnsi="Roboto"/>
-          <w:color w:val="3C4043"/>
-          <w:spacing w:val="3"/>
-          <w:sz w:val="21"/>
-          <w:szCs w:val="21"/>
-        </w:rPr>
-        <w:lastRenderedPageBreak/>
-        <w:t>Write a program to print all Armstrong numbers under 1000.</w:t>
-      </w:r>
-    </w:p>
-    <w:p>
-      <w:pPr>
-        <w:rPr>
-          <w:lang w:bidi="ar-EG"/>
-        </w:rPr>
-      </w:pPr>
-    </w:p>
-    <w:p>
-      <w:pPr>
-        <w:rPr>
-          <w:lang w:bidi="ar-EG"/>
-        </w:rPr>
-      </w:pPr>
-      <w:r>
-        <w:rPr>
+      <w:proofErr w:type="gramStart"/>
+      <w:r>
+        <w:rPr>
+          <w:lang w:bidi="ar-EG"/>
+        </w:rPr>
+        <w:t>Output:-</w:t>
+      </w:r>
+      <w:proofErr w:type="gramEnd"/>
+    </w:p>
+    <w:p>
+      <w:pPr>
+        <w:rPr>
+          <w:lang w:bidi="ar-EG"/>
+        </w:rPr>
+      </w:pPr>
+      <w:r>
+        <w:rPr>
+          <w:noProof/>
           <w:lang w:bidi="ar-EG"/>
         </w:rPr>
         <w:drawing>
-          <wp:inline distT="0" distB="0" distL="0" distR="0" wp14:anchorId="1CB6AEA6" wp14:editId="2756E86E">
-            <wp:extent cx="4130398" cy="4435224"/>
+          <wp:inline distT="0" distB="0" distL="0" distR="0" wp14:anchorId="7CDF7F2F" wp14:editId="251F2463">
+            <wp:extent cx="1806097" cy="358171"/>
             <wp:effectExtent l="0" t="0" r="3810" b="3810"/>
-            <wp:docPr id="36" name="Picture 36"/>
+            <wp:docPr id="29" name="Picture 29"/>
             <wp:cNvGraphicFramePr>
               <a:graphicFrameLocks xmlns:a="http://schemas.openxmlformats.org/drawingml/2006/main" noChangeAspect="1"/>
             </wp:cNvGraphicFramePr>
@@ -4161,7 +3018,7 @@
                   <pic:spPr>
                     <a:xfrm>
                       <a:off x="0" y="0"/>
-                      <a:ext cx="4130398" cy="4435224"/>
+                      <a:ext cx="1806097" cy="358171"/>
                     </a:xfrm>
                     <a:prstGeom prst="rect">
                       <a:avLst/>
@@ -4173,48 +3030,22 @@
           </wp:inline>
         </w:drawing>
       </w:r>
-    </w:p>
-    <w:p>
-      <w:pPr>
-        <w:rPr>
-          <w:lang w:bidi="ar-EG"/>
-        </w:rPr>
-      </w:pPr>
-    </w:p>
-    <w:p>
-      <w:pPr>
-        <w:rPr>
-          <w:lang w:bidi="ar-EG"/>
-        </w:rPr>
-      </w:pPr>
-      <w:r>
-        <w:rPr>
-          <w:lang w:bidi="ar-EG"/>
-        </w:rPr>
-        <w:t>Output:-</w:t>
-      </w:r>
-      <w:r>
-        <w:rPr>
-          <w:lang w:bidi="ar-EG"/>
-        </w:rPr>
-        <w:t xml:space="preserve"> </w:t>
-      </w:r>
-    </w:p>
-    <w:p>
-      <w:pPr>
-        <w:rPr>
-          <w:lang w:bidi="ar-EG"/>
-        </w:rPr>
-      </w:pPr>
-      <w:r>
-        <w:rPr>
+      <w:r>
+        <w:rPr>
+          <w:lang w:bidi="ar-EG"/>
+        </w:rPr>
+        <w:t xml:space="preserve">                         </w:t>
+      </w:r>
+      <w:r>
+        <w:rPr>
+          <w:noProof/>
           <w:lang w:bidi="ar-EG"/>
         </w:rPr>
         <w:drawing>
-          <wp:inline distT="0" distB="0" distL="0" distR="0" wp14:anchorId="4217172D" wp14:editId="0AE0FE81">
-            <wp:extent cx="2027096" cy="342930"/>
-            <wp:effectExtent l="0" t="0" r="0" b="0"/>
-            <wp:docPr id="39" name="Picture 39"/>
+          <wp:inline distT="0" distB="0" distL="0" distR="0" wp14:anchorId="5CB7A104" wp14:editId="0BA9008E">
+            <wp:extent cx="1813717" cy="358171"/>
+            <wp:effectExtent l="0" t="0" r="0" b="3810"/>
+            <wp:docPr id="31" name="Picture 31"/>
             <wp:cNvGraphicFramePr>
               <a:graphicFrameLocks xmlns:a="http://schemas.openxmlformats.org/drawingml/2006/main" noChangeAspect="1"/>
             </wp:cNvGraphicFramePr>
@@ -4234,6 +3065,1107 @@
                   <pic:spPr>
                     <a:xfrm>
                       <a:off x="0" y="0"/>
+                      <a:ext cx="1813717" cy="358171"/>
+                    </a:xfrm>
+                    <a:prstGeom prst="rect">
+                      <a:avLst/>
+                    </a:prstGeom>
+                  </pic:spPr>
+                </pic:pic>
+              </a:graphicData>
+            </a:graphic>
+          </wp:inline>
+        </w:drawing>
+      </w:r>
+      <w:r>
+        <w:rPr>
+          <w:lang w:bidi="ar-EG"/>
+        </w:rPr>
+        <w:t xml:space="preserve">           </w:t>
+      </w:r>
+    </w:p>
+    <w:p>
+      <w:pPr>
+        <w:rPr>
+          <w:lang w:bidi="ar-EG"/>
+        </w:rPr>
+      </w:pPr>
+    </w:p>
+    <w:p>
+      <w:pPr>
+        <w:rPr>
+          <w:lang w:bidi="ar-EG"/>
+        </w:rPr>
+      </w:pPr>
+    </w:p>
+    <w:p>
+      <w:pPr>
+        <w:rPr>
+          <w:lang w:bidi="ar-EG"/>
+        </w:rPr>
+      </w:pPr>
+    </w:p>
+    <w:p>
+      <w:pPr>
+        <w:rPr>
+          <w:lang w:bidi="ar-EG"/>
+        </w:rPr>
+      </w:pPr>
+    </w:p>
+    <w:p>
+      <w:pPr>
+        <w:rPr>
+          <w:rFonts w:ascii="Roboto" w:hAnsi="Roboto"/>
+          <w:color w:val="3C4043"/>
+          <w:spacing w:val="3"/>
+          <w:sz w:val="21"/>
+          <w:szCs w:val="21"/>
+        </w:rPr>
+      </w:pPr>
+      <w:r>
+        <w:rPr>
+          <w:rFonts w:ascii="Roboto" w:hAnsi="Roboto"/>
+          <w:color w:val="3C4043"/>
+          <w:spacing w:val="3"/>
+          <w:sz w:val="21"/>
+          <w:szCs w:val="21"/>
+        </w:rPr>
+        <w:lastRenderedPageBreak/>
+        <w:t>16. Write C program to find class of the n students from their m marks.</w:t>
+      </w:r>
+      <w:r>
+        <w:rPr>
+          <w:rFonts w:ascii="Roboto" w:hAnsi="Roboto"/>
+          <w:color w:val="3C4043"/>
+          <w:spacing w:val="3"/>
+          <w:sz w:val="21"/>
+          <w:szCs w:val="21"/>
+        </w:rPr>
+        <w:br/>
+        <w:t>   Note: 1. You have to take student's roll number and 5 subject marks out of 100. </w:t>
+      </w:r>
+      <w:r>
+        <w:rPr>
+          <w:rFonts w:ascii="Roboto" w:hAnsi="Roboto"/>
+          <w:color w:val="3C4043"/>
+          <w:spacing w:val="3"/>
+          <w:sz w:val="21"/>
+          <w:szCs w:val="21"/>
+        </w:rPr>
+        <w:br/>
+        <w:t>              2. If total marks greater than 450 then grade will be A.</w:t>
+      </w:r>
+      <w:r>
+        <w:rPr>
+          <w:rFonts w:ascii="Roboto" w:hAnsi="Roboto"/>
+          <w:color w:val="3C4043"/>
+          <w:spacing w:val="3"/>
+          <w:sz w:val="21"/>
+          <w:szCs w:val="21"/>
+        </w:rPr>
+        <w:br/>
+        <w:t>                  If total marks greater than 350 then grade will be B.</w:t>
+      </w:r>
+      <w:r>
+        <w:rPr>
+          <w:rFonts w:ascii="Roboto" w:hAnsi="Roboto"/>
+          <w:color w:val="3C4043"/>
+          <w:spacing w:val="3"/>
+          <w:sz w:val="21"/>
+          <w:szCs w:val="21"/>
+        </w:rPr>
+        <w:br/>
+        <w:t>                  If total marks less than 350 then grade will be C.</w:t>
+      </w:r>
+    </w:p>
+    <w:p>
+      <w:pPr>
+        <w:rPr>
+          <w:rFonts w:ascii="Roboto" w:hAnsi="Roboto"/>
+          <w:color w:val="3C4043"/>
+          <w:spacing w:val="3"/>
+          <w:sz w:val="21"/>
+          <w:szCs w:val="21"/>
+        </w:rPr>
+      </w:pPr>
+    </w:p>
+    <w:p>
+      <w:pPr>
+        <w:rPr>
+          <w:rFonts w:ascii="Roboto" w:hAnsi="Roboto"/>
+          <w:color w:val="3C4043"/>
+          <w:spacing w:val="3"/>
+          <w:sz w:val="21"/>
+          <w:szCs w:val="21"/>
+        </w:rPr>
+      </w:pPr>
+      <w:r>
+        <w:rPr>
+          <w:rFonts w:ascii="Roboto" w:hAnsi="Roboto"/>
+          <w:color w:val="3C4043"/>
+          <w:spacing w:val="3"/>
+          <w:sz w:val="21"/>
+          <w:szCs w:val="21"/>
+        </w:rPr>
+        <w:drawing>
+          <wp:inline distT="0" distB="0" distL="0" distR="0" wp14:anchorId="763C6CD7" wp14:editId="50E57008">
+            <wp:extent cx="4031615" cy="3844636"/>
+            <wp:effectExtent l="0" t="0" r="6985" b="3810"/>
+            <wp:docPr id="43" name="Picture 43"/>
+            <wp:cNvGraphicFramePr>
+              <a:graphicFrameLocks xmlns:a="http://schemas.openxmlformats.org/drawingml/2006/main" noChangeAspect="1"/>
+            </wp:cNvGraphicFramePr>
+            <a:graphic xmlns:a="http://schemas.openxmlformats.org/drawingml/2006/main">
+              <a:graphicData uri="http://schemas.openxmlformats.org/drawingml/2006/picture">
+                <pic:pic xmlns:pic="http://schemas.openxmlformats.org/drawingml/2006/picture">
+                  <pic:nvPicPr>
+                    <pic:cNvPr id="1" name=""/>
+                    <pic:cNvPicPr/>
+                  </pic:nvPicPr>
+                  <pic:blipFill>
+                    <a:blip r:embed="rId39"/>
+                    <a:stretch>
+                      <a:fillRect/>
+                    </a:stretch>
+                  </pic:blipFill>
+                  <pic:spPr>
+                    <a:xfrm>
+                      <a:off x="0" y="0"/>
+                      <a:ext cx="4047794" cy="3860064"/>
+                    </a:xfrm>
+                    <a:prstGeom prst="rect">
+                      <a:avLst/>
+                    </a:prstGeom>
+                  </pic:spPr>
+                </pic:pic>
+              </a:graphicData>
+            </a:graphic>
+          </wp:inline>
+        </w:drawing>
+      </w:r>
+    </w:p>
+    <w:p>
+      <w:pPr>
+        <w:rPr>
+          <w:rFonts w:ascii="Roboto" w:hAnsi="Roboto"/>
+          <w:color w:val="3C4043"/>
+          <w:spacing w:val="3"/>
+          <w:sz w:val="21"/>
+          <w:szCs w:val="21"/>
+          <w:rtl/>
+        </w:rPr>
+      </w:pPr>
+      <w:proofErr w:type="gramStart"/>
+      <w:r>
+        <w:rPr>
+          <w:rFonts w:ascii="Roboto" w:hAnsi="Roboto"/>
+          <w:color w:val="3C4043"/>
+          <w:spacing w:val="3"/>
+          <w:sz w:val="21"/>
+          <w:szCs w:val="21"/>
+        </w:rPr>
+        <w:t>Output:-</w:t>
+      </w:r>
+      <w:proofErr w:type="gramEnd"/>
+    </w:p>
+    <w:p>
+      <w:pPr>
+        <w:rPr>
+          <w:rFonts w:ascii="Roboto" w:hAnsi="Roboto"/>
+          <w:color w:val="3C4043"/>
+          <w:spacing w:val="3"/>
+          <w:sz w:val="21"/>
+          <w:szCs w:val="21"/>
+        </w:rPr>
+      </w:pPr>
+      <w:r>
+        <w:rPr>
+          <w:rFonts w:ascii="Roboto" w:hAnsi="Roboto" w:hint="cs"/>
+          <w:color w:val="3C4043"/>
+          <w:spacing w:val="3"/>
+          <w:sz w:val="21"/>
+          <w:szCs w:val="21"/>
+          <w:rtl/>
+        </w:rPr>
+        <w:t>×</w:t>
+      </w:r>
+      <w:r>
+        <w:rPr>
+          <w:rFonts w:ascii="Roboto" w:hAnsi="Roboto"/>
+          <w:color w:val="3C4043"/>
+          <w:spacing w:val="3"/>
+          <w:sz w:val="21"/>
+          <w:szCs w:val="21"/>
+          <w:rtl/>
+        </w:rPr>
+        <w:tab/>
+      </w:r>
+      <w:r>
+        <w:rPr>
+          <w:rFonts w:ascii="Roboto" w:hAnsi="Roboto"/>
+          <w:color w:val="3C4043"/>
+          <w:spacing w:val="3"/>
+          <w:sz w:val="21"/>
+          <w:szCs w:val="21"/>
+          <w:rtl/>
+        </w:rPr>
+        <w:tab/>
+      </w:r>
+      <w:r>
+        <w:rPr>
+          <w:rFonts w:ascii="Roboto" w:hAnsi="Roboto"/>
+          <w:color w:val="3C4043"/>
+          <w:spacing w:val="3"/>
+          <w:sz w:val="21"/>
+          <w:szCs w:val="21"/>
+          <w:rtl/>
+        </w:rPr>
+        <w:tab/>
+      </w:r>
+      <w:r>
+        <w:rPr>
+          <w:rFonts w:ascii="Roboto" w:hAnsi="Roboto"/>
+          <w:color w:val="3C4043"/>
+          <w:spacing w:val="3"/>
+          <w:sz w:val="21"/>
+          <w:szCs w:val="21"/>
+          <w:rtl/>
+        </w:rPr>
+        <w:tab/>
+      </w:r>
+      <w:r>
+        <w:rPr>
+          <w:rFonts w:ascii="Roboto" w:hAnsi="Roboto"/>
+          <w:color w:val="3C4043"/>
+          <w:spacing w:val="3"/>
+          <w:sz w:val="21"/>
+          <w:szCs w:val="21"/>
+          <w:lang w:bidi="ar-EG"/>
+        </w:rPr>
+        <w:t xml:space="preserve"> </w:t>
+      </w:r>
+      <w:r>
+        <w:rPr>
+          <w:rFonts w:ascii="Roboto" w:hAnsi="Roboto"/>
+          <w:color w:val="3C4043"/>
+          <w:spacing w:val="3"/>
+          <w:sz w:val="21"/>
+          <w:szCs w:val="21"/>
+          <w:lang w:bidi="ar-EG"/>
+        </w:rPr>
+        <w:drawing>
+          <wp:inline distT="0" distB="0" distL="0" distR="0" wp14:anchorId="754A5D23" wp14:editId="40E3ECDE">
+            <wp:extent cx="2895600" cy="2515235"/>
+            <wp:effectExtent l="0" t="0" r="0" b="0"/>
+            <wp:docPr id="44" name="Picture 44"/>
+            <wp:cNvGraphicFramePr>
+              <a:graphicFrameLocks xmlns:a="http://schemas.openxmlformats.org/drawingml/2006/main" noChangeAspect="1"/>
+            </wp:cNvGraphicFramePr>
+            <a:graphic xmlns:a="http://schemas.openxmlformats.org/drawingml/2006/main">
+              <a:graphicData uri="http://schemas.openxmlformats.org/drawingml/2006/picture">
+                <pic:pic xmlns:pic="http://schemas.openxmlformats.org/drawingml/2006/picture">
+                  <pic:nvPicPr>
+                    <pic:cNvPr id="1" name=""/>
+                    <pic:cNvPicPr/>
+                  </pic:nvPicPr>
+                  <pic:blipFill>
+                    <a:blip r:embed="rId40"/>
+                    <a:stretch>
+                      <a:fillRect/>
+                    </a:stretch>
+                  </pic:blipFill>
+                  <pic:spPr>
+                    <a:xfrm>
+                      <a:off x="0" y="0"/>
+                      <a:ext cx="2900482" cy="2519476"/>
+                    </a:xfrm>
+                    <a:prstGeom prst="rect">
+                      <a:avLst/>
+                    </a:prstGeom>
+                  </pic:spPr>
+                </pic:pic>
+              </a:graphicData>
+            </a:graphic>
+          </wp:inline>
+        </w:drawing>
+      </w:r>
+    </w:p>
+    <w:p>
+      <w:pPr>
+        <w:pStyle w:val="ListParagraph"/>
+        <w:numPr>
+          <w:ilvl w:val="0"/>
+          <w:numId w:val="2"/>
+        </w:numPr>
+        <w:rPr>
+          <w:rFonts w:ascii="Roboto" w:hAnsi="Roboto"/>
+          <w:color w:val="3C4043"/>
+          <w:spacing w:val="3"/>
+          <w:sz w:val="21"/>
+          <w:szCs w:val="21"/>
+        </w:rPr>
+      </w:pPr>
+      <w:r>
+        <w:rPr>
+          <w:rFonts w:ascii="Roboto" w:hAnsi="Roboto"/>
+          <w:color w:val="3C4043"/>
+          <w:spacing w:val="3"/>
+          <w:sz w:val="21"/>
+          <w:szCs w:val="21"/>
+        </w:rPr>
+        <w:lastRenderedPageBreak/>
+        <w:t>Write C program to find expenses of an organization from n month.</w:t>
+      </w:r>
+      <w:r>
+        <w:rPr>
+          <w:rFonts w:ascii="Roboto" w:hAnsi="Roboto"/>
+          <w:color w:val="3C4043"/>
+          <w:spacing w:val="3"/>
+          <w:sz w:val="21"/>
+          <w:szCs w:val="21"/>
+        </w:rPr>
+        <w:br/>
+        <w:t>Note: </w:t>
+      </w:r>
+      <w:r>
+        <w:rPr>
+          <w:rFonts w:ascii="Roboto" w:hAnsi="Roboto"/>
+          <w:color w:val="3C4043"/>
+          <w:spacing w:val="3"/>
+          <w:sz w:val="21"/>
+          <w:szCs w:val="21"/>
+        </w:rPr>
+        <w:br/>
+        <w:t> 1. You have to ask expense of electricity, salary and marketing of each month.</w:t>
+      </w:r>
+      <w:r>
+        <w:rPr>
+          <w:rFonts w:ascii="Roboto" w:hAnsi="Roboto"/>
+          <w:color w:val="3C4043"/>
+          <w:spacing w:val="3"/>
+          <w:sz w:val="21"/>
+          <w:szCs w:val="21"/>
+        </w:rPr>
+        <w:br/>
+        <w:t> 2. You have to print Month number and total expense of each month.</w:t>
+      </w:r>
+    </w:p>
+    <w:p>
+      <w:pPr>
+        <w:rPr>
+          <w:lang w:bidi="ar-EG"/>
+        </w:rPr>
+      </w:pPr>
+      <w:r>
+        <w:rPr>
+          <w:lang w:bidi="ar-EG"/>
+        </w:rPr>
+        <w:drawing>
+          <wp:inline distT="0" distB="0" distL="0" distR="0" wp14:anchorId="5478C264" wp14:editId="6AA1C643">
+            <wp:extent cx="5196840" cy="5036127"/>
+            <wp:effectExtent l="0" t="0" r="3810" b="0"/>
+            <wp:docPr id="45" name="Picture 45"/>
+            <wp:cNvGraphicFramePr>
+              <a:graphicFrameLocks xmlns:a="http://schemas.openxmlformats.org/drawingml/2006/main" noChangeAspect="1"/>
+            </wp:cNvGraphicFramePr>
+            <a:graphic xmlns:a="http://schemas.openxmlformats.org/drawingml/2006/main">
+              <a:graphicData uri="http://schemas.openxmlformats.org/drawingml/2006/picture">
+                <pic:pic xmlns:pic="http://schemas.openxmlformats.org/drawingml/2006/picture">
+                  <pic:nvPicPr>
+                    <pic:cNvPr id="1" name=""/>
+                    <pic:cNvPicPr/>
+                  </pic:nvPicPr>
+                  <pic:blipFill>
+                    <a:blip r:embed="rId41"/>
+                    <a:stretch>
+                      <a:fillRect/>
+                    </a:stretch>
+                  </pic:blipFill>
+                  <pic:spPr>
+                    <a:xfrm>
+                      <a:off x="0" y="0"/>
+                      <a:ext cx="5203352" cy="5042438"/>
+                    </a:xfrm>
+                    <a:prstGeom prst="rect">
+                      <a:avLst/>
+                    </a:prstGeom>
+                  </pic:spPr>
+                </pic:pic>
+              </a:graphicData>
+            </a:graphic>
+          </wp:inline>
+        </w:drawing>
+      </w:r>
+      <w:r>
+        <w:rPr>
+          <w:lang w:bidi="ar-EG"/>
+        </w:rPr>
+        <w:t xml:space="preserve"> </w:t>
+      </w:r>
+    </w:p>
+    <w:p>
+      <w:pPr>
+        <w:rPr>
+          <w:lang w:bidi="ar-EG"/>
+        </w:rPr>
+      </w:pPr>
+      <w:proofErr w:type="gramStart"/>
+      <w:r>
+        <w:rPr>
+          <w:lang w:bidi="ar-EG"/>
+        </w:rPr>
+        <w:t>Output:-</w:t>
+      </w:r>
+      <w:proofErr w:type="gramEnd"/>
+    </w:p>
+    <w:p>
+      <w:pPr>
+        <w:rPr>
+          <w:lang w:bidi="ar-EG"/>
+        </w:rPr>
+      </w:pPr>
+      <w:r>
+        <w:rPr>
+          <w:lang w:bidi="ar-EG"/>
+        </w:rPr>
+        <w:tab/>
+      </w:r>
+      <w:r>
+        <w:rPr>
+          <w:lang w:bidi="ar-EG"/>
+        </w:rPr>
+        <w:tab/>
+      </w:r>
+      <w:r>
+        <w:rPr>
+          <w:lang w:bidi="ar-EG"/>
+        </w:rPr>
+        <w:t xml:space="preserve"> </w:t>
+      </w:r>
+      <w:r>
+        <w:rPr>
+          <w:lang w:bidi="ar-EG"/>
+        </w:rPr>
+        <w:drawing>
+          <wp:inline distT="0" distB="0" distL="0" distR="0" wp14:anchorId="4ED46FD4" wp14:editId="6870F716">
+            <wp:extent cx="2444372" cy="1953895"/>
+            <wp:effectExtent l="0" t="0" r="0" b="8255"/>
+            <wp:docPr id="46" name="Picture 46"/>
+            <wp:cNvGraphicFramePr>
+              <a:graphicFrameLocks xmlns:a="http://schemas.openxmlformats.org/drawingml/2006/main" noChangeAspect="1"/>
+            </wp:cNvGraphicFramePr>
+            <a:graphic xmlns:a="http://schemas.openxmlformats.org/drawingml/2006/main">
+              <a:graphicData uri="http://schemas.openxmlformats.org/drawingml/2006/picture">
+                <pic:pic xmlns:pic="http://schemas.openxmlformats.org/drawingml/2006/picture">
+                  <pic:nvPicPr>
+                    <pic:cNvPr id="1" name=""/>
+                    <pic:cNvPicPr/>
+                  </pic:nvPicPr>
+                  <pic:blipFill>
+                    <a:blip r:embed="rId42"/>
+                    <a:stretch>
+                      <a:fillRect/>
+                    </a:stretch>
+                  </pic:blipFill>
+                  <pic:spPr>
+                    <a:xfrm>
+                      <a:off x="0" y="0"/>
+                      <a:ext cx="2455811" cy="1963039"/>
+                    </a:xfrm>
+                    <a:prstGeom prst="rect">
+                      <a:avLst/>
+                    </a:prstGeom>
+                  </pic:spPr>
+                </pic:pic>
+              </a:graphicData>
+            </a:graphic>
+          </wp:inline>
+        </w:drawing>
+      </w:r>
+    </w:p>
+    <w:p>
+      <w:pPr>
+        <w:pStyle w:val="ListParagraph"/>
+        <w:numPr>
+          <w:ilvl w:val="0"/>
+          <w:numId w:val="2"/>
+        </w:numPr>
+        <w:rPr>
+          <w:rFonts w:ascii="Roboto" w:hAnsi="Roboto"/>
+          <w:color w:val="3C4043"/>
+          <w:spacing w:val="3"/>
+          <w:sz w:val="21"/>
+          <w:szCs w:val="21"/>
+        </w:rPr>
+      </w:pPr>
+      <w:r>
+        <w:rPr>
+          <w:rFonts w:ascii="Roboto" w:hAnsi="Roboto"/>
+          <w:color w:val="3C4043"/>
+          <w:spacing w:val="3"/>
+          <w:sz w:val="21"/>
+          <w:szCs w:val="21"/>
+        </w:rPr>
+        <w:lastRenderedPageBreak/>
+        <w:t xml:space="preserve">Write a program to calculate x power </w:t>
+      </w:r>
+      <w:proofErr w:type="gramStart"/>
+      <w:r>
+        <w:rPr>
+          <w:rFonts w:ascii="Roboto" w:hAnsi="Roboto"/>
+          <w:color w:val="3C4043"/>
+          <w:spacing w:val="3"/>
+          <w:sz w:val="21"/>
+          <w:szCs w:val="21"/>
+        </w:rPr>
+        <w:t>y.(</w:t>
+      </w:r>
+      <w:proofErr w:type="gramEnd"/>
+      <w:r>
+        <w:rPr>
+          <w:rFonts w:ascii="Roboto" w:hAnsi="Roboto"/>
+          <w:color w:val="3C4043"/>
+          <w:spacing w:val="3"/>
+          <w:sz w:val="21"/>
+          <w:szCs w:val="21"/>
+        </w:rPr>
+        <w:t>when user input x is 2 and y is 3 then the result will be 8)</w:t>
+      </w:r>
+    </w:p>
+    <w:p>
+      <w:pPr>
+        <w:rPr>
+          <w:lang w:bidi="ar-EG"/>
+        </w:rPr>
+      </w:pPr>
+    </w:p>
+    <w:p>
+      <w:pPr>
+        <w:rPr>
+          <w:lang w:bidi="ar-EG"/>
+        </w:rPr>
+      </w:pPr>
+      <w:r>
+        <w:rPr>
+          <w:noProof/>
+          <w:lang w:bidi="ar-EG"/>
+        </w:rPr>
+        <w:drawing>
+          <wp:inline distT="0" distB="0" distL="0" distR="0" wp14:anchorId="285A76EA" wp14:editId="3190ADCD">
+            <wp:extent cx="5006774" cy="3741744"/>
+            <wp:effectExtent l="0" t="0" r="3810" b="0"/>
+            <wp:docPr id="32" name="Picture 32"/>
+            <wp:cNvGraphicFramePr>
+              <a:graphicFrameLocks xmlns:a="http://schemas.openxmlformats.org/drawingml/2006/main" noChangeAspect="1"/>
+            </wp:cNvGraphicFramePr>
+            <a:graphic xmlns:a="http://schemas.openxmlformats.org/drawingml/2006/main">
+              <a:graphicData uri="http://schemas.openxmlformats.org/drawingml/2006/picture">
+                <pic:pic xmlns:pic="http://schemas.openxmlformats.org/drawingml/2006/picture">
+                  <pic:nvPicPr>
+                    <pic:cNvPr id="1" name=""/>
+                    <pic:cNvPicPr/>
+                  </pic:nvPicPr>
+                  <pic:blipFill>
+                    <a:blip r:embed="rId43"/>
+                    <a:stretch>
+                      <a:fillRect/>
+                    </a:stretch>
+                  </pic:blipFill>
+                  <pic:spPr>
+                    <a:xfrm>
+                      <a:off x="0" y="0"/>
+                      <a:ext cx="5006774" cy="3741744"/>
+                    </a:xfrm>
+                    <a:prstGeom prst="rect">
+                      <a:avLst/>
+                    </a:prstGeom>
+                  </pic:spPr>
+                </pic:pic>
+              </a:graphicData>
+            </a:graphic>
+          </wp:inline>
+        </w:drawing>
+      </w:r>
+    </w:p>
+    <w:p>
+      <w:pPr>
+        <w:rPr>
+          <w:lang w:bidi="ar-EG"/>
+        </w:rPr>
+      </w:pPr>
+    </w:p>
+    <w:p>
+      <w:pPr>
+        <w:rPr>
+          <w:lang w:bidi="ar-EG"/>
+        </w:rPr>
+      </w:pPr>
+      <w:proofErr w:type="gramStart"/>
+      <w:r>
+        <w:rPr>
+          <w:lang w:bidi="ar-EG"/>
+        </w:rPr>
+        <w:t>Output:-</w:t>
+      </w:r>
+      <w:proofErr w:type="gramEnd"/>
+    </w:p>
+    <w:p>
+      <w:pPr>
+        <w:rPr>
+          <w:lang w:bidi="ar-EG"/>
+        </w:rPr>
+      </w:pPr>
+      <w:r>
+        <w:rPr>
+          <w:noProof/>
+          <w:lang w:bidi="ar-EG"/>
+        </w:rPr>
+        <w:drawing>
+          <wp:inline distT="0" distB="0" distL="0" distR="0" wp14:anchorId="5265AE5E" wp14:editId="21DF3F17">
+            <wp:extent cx="2301439" cy="472481"/>
+            <wp:effectExtent l="0" t="0" r="3810" b="3810"/>
+            <wp:docPr id="33" name="Picture 33"/>
+            <wp:cNvGraphicFramePr>
+              <a:graphicFrameLocks xmlns:a="http://schemas.openxmlformats.org/drawingml/2006/main" noChangeAspect="1"/>
+            </wp:cNvGraphicFramePr>
+            <a:graphic xmlns:a="http://schemas.openxmlformats.org/drawingml/2006/main">
+              <a:graphicData uri="http://schemas.openxmlformats.org/drawingml/2006/picture">
+                <pic:pic xmlns:pic="http://schemas.openxmlformats.org/drawingml/2006/picture">
+                  <pic:nvPicPr>
+                    <pic:cNvPr id="1" name=""/>
+                    <pic:cNvPicPr/>
+                  </pic:nvPicPr>
+                  <pic:blipFill>
+                    <a:blip r:embed="rId44"/>
+                    <a:stretch>
+                      <a:fillRect/>
+                    </a:stretch>
+                  </pic:blipFill>
+                  <pic:spPr>
+                    <a:xfrm>
+                      <a:off x="0" y="0"/>
+                      <a:ext cx="2301439" cy="472481"/>
+                    </a:xfrm>
+                    <a:prstGeom prst="rect">
+                      <a:avLst/>
+                    </a:prstGeom>
+                  </pic:spPr>
+                </pic:pic>
+              </a:graphicData>
+            </a:graphic>
+          </wp:inline>
+        </w:drawing>
+      </w:r>
+    </w:p>
+    <w:p>
+      <w:pPr>
+        <w:rPr>
+          <w:lang w:bidi="ar-EG"/>
+        </w:rPr>
+      </w:pPr>
+    </w:p>
+    <w:p>
+      <w:pPr>
+        <w:rPr>
+          <w:lang w:bidi="ar-EG"/>
+        </w:rPr>
+      </w:pPr>
+    </w:p>
+    <w:p>
+      <w:pPr>
+        <w:rPr>
+          <w:lang w:bidi="ar-EG"/>
+        </w:rPr>
+      </w:pPr>
+    </w:p>
+    <w:p>
+      <w:pPr>
+        <w:rPr>
+          <w:lang w:bidi="ar-EG"/>
+        </w:rPr>
+      </w:pPr>
+    </w:p>
+    <w:p>
+      <w:pPr>
+        <w:rPr>
+          <w:lang w:bidi="ar-EG"/>
+        </w:rPr>
+      </w:pPr>
+    </w:p>
+    <w:p>
+      <w:pPr>
+        <w:rPr>
+          <w:lang w:bidi="ar-EG"/>
+        </w:rPr>
+      </w:pPr>
+    </w:p>
+    <w:p>
+      <w:pPr>
+        <w:rPr>
+          <w:lang w:bidi="ar-EG"/>
+        </w:rPr>
+      </w:pPr>
+    </w:p>
+    <w:p>
+      <w:pPr>
+        <w:rPr>
+          <w:lang w:bidi="ar-EG"/>
+        </w:rPr>
+      </w:pPr>
+    </w:p>
+    <w:p>
+      <w:pPr>
+        <w:rPr>
+          <w:lang w:bidi="ar-EG"/>
+        </w:rPr>
+      </w:pPr>
+    </w:p>
+    <w:p>
+      <w:pPr>
+        <w:pStyle w:val="ListParagraph"/>
+        <w:numPr>
+          <w:ilvl w:val="0"/>
+          <w:numId w:val="2"/>
+        </w:numPr>
+        <w:rPr>
+          <w:rFonts w:ascii="Roboto" w:hAnsi="Roboto"/>
+          <w:color w:val="3C4043"/>
+          <w:spacing w:val="3"/>
+          <w:sz w:val="21"/>
+          <w:szCs w:val="21"/>
+        </w:rPr>
+      </w:pPr>
+      <w:r>
+        <w:rPr>
+          <w:rFonts w:ascii="Roboto" w:hAnsi="Roboto"/>
+          <w:color w:val="3C4043"/>
+          <w:spacing w:val="3"/>
+          <w:sz w:val="21"/>
+          <w:szCs w:val="21"/>
+        </w:rPr>
+        <w:lastRenderedPageBreak/>
+        <w:t>Write a program to calculate sum of the digits of a given number.</w:t>
+      </w:r>
+    </w:p>
+    <w:p>
+      <w:pPr>
+        <w:rPr>
+          <w:lang w:bidi="ar-EG"/>
+        </w:rPr>
+      </w:pPr>
+      <w:r>
+        <w:rPr>
+          <w:noProof/>
+          <w:lang w:bidi="ar-EG"/>
+        </w:rPr>
+        <w:drawing>
+          <wp:inline distT="0" distB="0" distL="0" distR="0" wp14:anchorId="6937B39F" wp14:editId="18F2BCFF">
+            <wp:extent cx="4244708" cy="4587638"/>
+            <wp:effectExtent l="0" t="0" r="3810" b="3810"/>
+            <wp:docPr id="34" name="Picture 34"/>
+            <wp:cNvGraphicFramePr>
+              <a:graphicFrameLocks xmlns:a="http://schemas.openxmlformats.org/drawingml/2006/main" noChangeAspect="1"/>
+            </wp:cNvGraphicFramePr>
+            <a:graphic xmlns:a="http://schemas.openxmlformats.org/drawingml/2006/main">
+              <a:graphicData uri="http://schemas.openxmlformats.org/drawingml/2006/picture">
+                <pic:pic xmlns:pic="http://schemas.openxmlformats.org/drawingml/2006/picture">
+                  <pic:nvPicPr>
+                    <pic:cNvPr id="1" name=""/>
+                    <pic:cNvPicPr/>
+                  </pic:nvPicPr>
+                  <pic:blipFill>
+                    <a:blip r:embed="rId45"/>
+                    <a:stretch>
+                      <a:fillRect/>
+                    </a:stretch>
+                  </pic:blipFill>
+                  <pic:spPr>
+                    <a:xfrm>
+                      <a:off x="0" y="0"/>
+                      <a:ext cx="4244708" cy="4587638"/>
+                    </a:xfrm>
+                    <a:prstGeom prst="rect">
+                      <a:avLst/>
+                    </a:prstGeom>
+                  </pic:spPr>
+                </pic:pic>
+              </a:graphicData>
+            </a:graphic>
+          </wp:inline>
+        </w:drawing>
+      </w:r>
+    </w:p>
+    <w:p>
+      <w:pPr>
+        <w:rPr>
+          <w:lang w:bidi="ar-EG"/>
+        </w:rPr>
+      </w:pPr>
+    </w:p>
+    <w:p>
+      <w:pPr>
+        <w:rPr>
+          <w:lang w:bidi="ar-EG"/>
+        </w:rPr>
+      </w:pPr>
+      <w:proofErr w:type="gramStart"/>
+      <w:r>
+        <w:rPr>
+          <w:lang w:bidi="ar-EG"/>
+        </w:rPr>
+        <w:t>Output:-</w:t>
+      </w:r>
+      <w:proofErr w:type="gramEnd"/>
+    </w:p>
+    <w:p>
+      <w:pPr>
+        <w:rPr>
+          <w:lang w:bidi="ar-EG"/>
+        </w:rPr>
+      </w:pPr>
+      <w:r>
+        <w:rPr>
+          <w:noProof/>
+          <w:lang w:bidi="ar-EG"/>
+        </w:rPr>
+        <w:drawing>
+          <wp:inline distT="0" distB="0" distL="0" distR="0" wp14:anchorId="3911A64B" wp14:editId="75257006">
+            <wp:extent cx="2149026" cy="358171"/>
+            <wp:effectExtent l="0" t="0" r="3810" b="3810"/>
+            <wp:docPr id="35" name="Picture 35"/>
+            <wp:cNvGraphicFramePr>
+              <a:graphicFrameLocks xmlns:a="http://schemas.openxmlformats.org/drawingml/2006/main" noChangeAspect="1"/>
+            </wp:cNvGraphicFramePr>
+            <a:graphic xmlns:a="http://schemas.openxmlformats.org/drawingml/2006/main">
+              <a:graphicData uri="http://schemas.openxmlformats.org/drawingml/2006/picture">
+                <pic:pic xmlns:pic="http://schemas.openxmlformats.org/drawingml/2006/picture">
+                  <pic:nvPicPr>
+                    <pic:cNvPr id="1" name=""/>
+                    <pic:cNvPicPr/>
+                  </pic:nvPicPr>
+                  <pic:blipFill>
+                    <a:blip r:embed="rId46"/>
+                    <a:stretch>
+                      <a:fillRect/>
+                    </a:stretch>
+                  </pic:blipFill>
+                  <pic:spPr>
+                    <a:xfrm>
+                      <a:off x="0" y="0"/>
+                      <a:ext cx="2149026" cy="358171"/>
+                    </a:xfrm>
+                    <a:prstGeom prst="rect">
+                      <a:avLst/>
+                    </a:prstGeom>
+                  </pic:spPr>
+                </pic:pic>
+              </a:graphicData>
+            </a:graphic>
+          </wp:inline>
+        </w:drawing>
+      </w:r>
+    </w:p>
+    <w:p>
+      <w:pPr>
+        <w:rPr>
+          <w:lang w:bidi="ar-EG"/>
+        </w:rPr>
+      </w:pPr>
+    </w:p>
+    <w:p>
+      <w:pPr>
+        <w:rPr>
+          <w:lang w:bidi="ar-EG"/>
+        </w:rPr>
+      </w:pPr>
+    </w:p>
+    <w:p>
+      <w:pPr>
+        <w:rPr>
+          <w:lang w:bidi="ar-EG"/>
+        </w:rPr>
+      </w:pPr>
+    </w:p>
+    <w:p>
+      <w:pPr>
+        <w:rPr>
+          <w:lang w:bidi="ar-EG"/>
+        </w:rPr>
+      </w:pPr>
+    </w:p>
+    <w:p>
+      <w:pPr>
+        <w:rPr>
+          <w:lang w:bidi="ar-EG"/>
+        </w:rPr>
+      </w:pPr>
+    </w:p>
+    <w:p>
+      <w:pPr>
+        <w:rPr>
+          <w:lang w:bidi="ar-EG"/>
+        </w:rPr>
+      </w:pPr>
+    </w:p>
+    <w:p>
+      <w:pPr>
+        <w:rPr>
+          <w:lang w:bidi="ar-EG"/>
+        </w:rPr>
+      </w:pPr>
+    </w:p>
+    <w:p>
+      <w:pPr>
+        <w:rPr>
+          <w:lang w:bidi="ar-EG"/>
+        </w:rPr>
+      </w:pPr>
+    </w:p>
+    <w:p>
+      <w:pPr>
+        <w:pStyle w:val="ListParagraph"/>
+        <w:numPr>
+          <w:ilvl w:val="0"/>
+          <w:numId w:val="2"/>
+        </w:numPr>
+        <w:rPr>
+          <w:rFonts w:ascii="Roboto" w:hAnsi="Roboto"/>
+          <w:color w:val="3C4043"/>
+          <w:spacing w:val="3"/>
+          <w:sz w:val="21"/>
+          <w:szCs w:val="21"/>
+        </w:rPr>
+      </w:pPr>
+      <w:r>
+        <w:rPr>
+          <w:rFonts w:ascii="Roboto" w:hAnsi="Roboto"/>
+          <w:color w:val="3C4043"/>
+          <w:spacing w:val="3"/>
+          <w:sz w:val="21"/>
+          <w:szCs w:val="21"/>
+        </w:rPr>
+        <w:lastRenderedPageBreak/>
+        <w:t>Write a program to print all Armstrong numbers under 1000.</w:t>
+      </w:r>
+    </w:p>
+    <w:p>
+      <w:pPr>
+        <w:rPr>
+          <w:lang w:bidi="ar-EG"/>
+        </w:rPr>
+      </w:pPr>
+    </w:p>
+    <w:p>
+      <w:pPr>
+        <w:rPr>
+          <w:lang w:bidi="ar-EG"/>
+        </w:rPr>
+      </w:pPr>
+      <w:r>
+        <w:rPr>
+          <w:noProof/>
+          <w:lang w:bidi="ar-EG"/>
+        </w:rPr>
+        <w:drawing>
+          <wp:inline distT="0" distB="0" distL="0" distR="0" wp14:anchorId="1CB6AEA6" wp14:editId="2756E86E">
+            <wp:extent cx="4130398" cy="4435224"/>
+            <wp:effectExtent l="0" t="0" r="3810" b="3810"/>
+            <wp:docPr id="36" name="Picture 36"/>
+            <wp:cNvGraphicFramePr>
+              <a:graphicFrameLocks xmlns:a="http://schemas.openxmlformats.org/drawingml/2006/main" noChangeAspect="1"/>
+            </wp:cNvGraphicFramePr>
+            <a:graphic xmlns:a="http://schemas.openxmlformats.org/drawingml/2006/main">
+              <a:graphicData uri="http://schemas.openxmlformats.org/drawingml/2006/picture">
+                <pic:pic xmlns:pic="http://schemas.openxmlformats.org/drawingml/2006/picture">
+                  <pic:nvPicPr>
+                    <pic:cNvPr id="1" name=""/>
+                    <pic:cNvPicPr/>
+                  </pic:nvPicPr>
+                  <pic:blipFill>
+                    <a:blip r:embed="rId47"/>
+                    <a:stretch>
+                      <a:fillRect/>
+                    </a:stretch>
+                  </pic:blipFill>
+                  <pic:spPr>
+                    <a:xfrm>
+                      <a:off x="0" y="0"/>
+                      <a:ext cx="4130398" cy="4435224"/>
+                    </a:xfrm>
+                    <a:prstGeom prst="rect">
+                      <a:avLst/>
+                    </a:prstGeom>
+                  </pic:spPr>
+                </pic:pic>
+              </a:graphicData>
+            </a:graphic>
+          </wp:inline>
+        </w:drawing>
+      </w:r>
+    </w:p>
+    <w:p>
+      <w:pPr>
+        <w:rPr>
+          <w:lang w:bidi="ar-EG"/>
+        </w:rPr>
+      </w:pPr>
+    </w:p>
+    <w:p>
+      <w:pPr>
+        <w:rPr>
+          <w:lang w:bidi="ar-EG"/>
+        </w:rPr>
+      </w:pPr>
+      <w:proofErr w:type="gramStart"/>
+      <w:r>
+        <w:rPr>
+          <w:lang w:bidi="ar-EG"/>
+        </w:rPr>
+        <w:t>Output:-</w:t>
+      </w:r>
+      <w:proofErr w:type="gramEnd"/>
+      <w:r>
+        <w:rPr>
+          <w:lang w:bidi="ar-EG"/>
+        </w:rPr>
+        <w:t xml:space="preserve"> </w:t>
+      </w:r>
+    </w:p>
+    <w:p>
+      <w:pPr>
+        <w:rPr>
+          <w:lang w:bidi="ar-EG"/>
+        </w:rPr>
+      </w:pPr>
+      <w:r>
+        <w:rPr>
+          <w:noProof/>
+          <w:lang w:bidi="ar-EG"/>
+        </w:rPr>
+        <w:drawing>
+          <wp:inline distT="0" distB="0" distL="0" distR="0" wp14:anchorId="4217172D" wp14:editId="0AE0FE81">
+            <wp:extent cx="2027096" cy="342930"/>
+            <wp:effectExtent l="0" t="0" r="0" b="0"/>
+            <wp:docPr id="39" name="Picture 39"/>
+            <wp:cNvGraphicFramePr>
+              <a:graphicFrameLocks xmlns:a="http://schemas.openxmlformats.org/drawingml/2006/main" noChangeAspect="1"/>
+            </wp:cNvGraphicFramePr>
+            <a:graphic xmlns:a="http://schemas.openxmlformats.org/drawingml/2006/main">
+              <a:graphicData uri="http://schemas.openxmlformats.org/drawingml/2006/picture">
+                <pic:pic xmlns:pic="http://schemas.openxmlformats.org/drawingml/2006/picture">
+                  <pic:nvPicPr>
+                    <pic:cNvPr id="1" name=""/>
+                    <pic:cNvPicPr/>
+                  </pic:nvPicPr>
+                  <pic:blipFill>
+                    <a:blip r:embed="rId48"/>
+                    <a:stretch>
+                      <a:fillRect/>
+                    </a:stretch>
+                  </pic:blipFill>
+                  <pic:spPr>
+                    <a:xfrm>
+                      <a:off x="0" y="0"/>
                       <a:ext cx="2027096" cy="342930"/>
                     </a:xfrm>
                     <a:prstGeom prst="rect">
@@ -4254,6 +4186,7 @@
       </w:r>
       <w:r>
         <w:rPr>
+          <w:noProof/>
           <w:lang w:bidi="ar-EG"/>
         </w:rPr>
         <w:drawing>
@@ -4272,7 +4205,7 @@
                     <pic:cNvPicPr/>
                   </pic:nvPicPr>
                   <pic:blipFill>
-                    <a:blip r:embed="rId39"/>
+                    <a:blip r:embed="rId49"/>
                     <a:stretch>
                       <a:fillRect/>
                     </a:stretch>
